--- a/Assignments/Assignment- BasicProgramming.docx
+++ b/Assignments/Assignment- BasicProgramming.docx
@@ -4,16 +4,12 @@
   <w:body>
     <w:p>
       <w:pPr>
-        <w:pStyle w:val="Title"/>
+        <w:pStyle w:val="HeaderandFooter"/>
         <w:rPr>
           <w:i/>
-          <w:iCs w:val="0"/>
-        </w:rPr>
-      </w:pPr>
-      <w:r>
-        <w:rPr>
-          <w:iCs w:val="0"/>
-        </w:rPr>
+        </w:rPr>
+      </w:pPr>
+      <w:r>
         <w:t xml:space="preserve">Python intro </w:t>
       </w:r>
     </w:p>
@@ -217,15 +213,7 @@
     </w:p>
     <w:p>
       <w:r>
-        <w:t xml:space="preserve">This document is a guideline to Practical assignment of </w:t>
-      </w:r>
-      <w:proofErr w:type="spellStart"/>
-      <w:r>
-        <w:t>programing</w:t>
-      </w:r>
-      <w:proofErr w:type="spellEnd"/>
-      <w:r>
-        <w:t xml:space="preserve"> course. Make sure you read this document carefully to know how you should deliver your assignments.</w:t>
+        <w:t>This document is a guideline to Practical assignment of programing course. Make sure you read this document carefully to know how you should deliver your assignments.</w:t>
       </w:r>
     </w:p>
     <w:p>
@@ -252,10 +240,7 @@
         <w:t>StudentNumber-StudentFullName-Feb22-Python101</w:t>
       </w:r>
       <w:r>
-        <w:t>&gt;. Any other repository name will no</w:t>
-      </w:r>
-      <w:r>
-        <w:t>t be accepted!</w:t>
+        <w:t>&gt;. Any other repository name will not be accepted!</w:t>
       </w:r>
     </w:p>
     <w:p>
@@ -279,10 +264,7 @@
         </w:numPr>
       </w:pPr>
       <w:r>
-        <w:t>Make a proper folder structure in your repo. For example: e</w:t>
-      </w:r>
-      <w:r>
-        <w:t xml:space="preserve">very week will have a folder with the same name and deliverables will be placed there. There are 3 different </w:t>
+        <w:t xml:space="preserve">Make a proper folder structure in your repo. For example: every week will have a folder with the same name and deliverables will be placed there. There are 3 different </w:t>
       </w:r>
       <w:proofErr w:type="gramStart"/>
       <w:r>
@@ -338,10 +320,7 @@
         </w:numPr>
       </w:pPr>
       <w:r>
-        <w:t xml:space="preserve">Add Readme file with </w:t>
-      </w:r>
-      <w:r>
-        <w:t xml:space="preserve">information of the repo, student name and number, folder structure, etc. </w:t>
+        <w:t xml:space="preserve">Add Readme file with information of the repo, student name and number, folder structure, etc. </w:t>
       </w:r>
     </w:p>
     <w:p>
@@ -474,10 +453,7 @@
       </w:r>
       <w:proofErr w:type="gramStart"/>
       <w:r>
-        <w:t>make a deci</w:t>
-      </w:r>
-      <w:r>
-        <w:t>sion</w:t>
+        <w:t>make a decision</w:t>
       </w:r>
       <w:proofErr w:type="gramEnd"/>
       <w:r>
@@ -485,37 +461,19 @@
       </w:r>
     </w:p>
     <w:p>
-      <w:pPr>
-        <w:rPr>
-          <w:lang/>
-        </w:rPr>
-      </w:pPr>
-      <w:r>
-        <w:t>For windows users this link will be useful:</w:t>
-      </w:r>
-      <w:r>
-        <w:rPr>
-          <w:lang/>
-        </w:rPr>
-        <w:t xml:space="preserve"> </w:t>
+      <w:r>
+        <w:t xml:space="preserve">For windows users this link will be useful: </w:t>
       </w:r>
       <w:hyperlink r:id="rId13">
         <w:r>
           <w:rPr>
             <w:rStyle w:val="Hyperlink"/>
-            <w:lang/>
           </w:rPr>
           <w:t>https://docs.python.org/3/using/windows.html#windows-store</w:t>
         </w:r>
       </w:hyperlink>
     </w:p>
-    <w:p>
-      <w:pPr>
-        <w:rPr>
-          <w:lang/>
-        </w:rPr>
-      </w:pPr>
-    </w:p>
+    <w:p/>
     <w:p>
       <w:pPr>
         <w:pStyle w:val="ListParagraph"/>
@@ -525,10 +483,7 @@
         </w:numPr>
       </w:pPr>
       <w:r>
-        <w:t>Download and Setup the Py</w:t>
-      </w:r>
-      <w:r>
-        <w:t xml:space="preserve">thon interpreter and test it with your operating system’s default command prompt. Make sure you download the latest version of Python interpreter, Currently </w:t>
+        <w:t xml:space="preserve">Download and Setup the Python interpreter and test it with your operating system’s default command prompt. Make sure you download the latest version of Python interpreter, Currently </w:t>
       </w:r>
       <w:proofErr w:type="gramStart"/>
       <w:r>
@@ -567,10 +522,7 @@
         </w:numPr>
       </w:pPr>
       <w:r>
-        <w:t xml:space="preserve">Install </w:t>
-      </w:r>
-      <w:r>
-        <w:t xml:space="preserve">and use the </w:t>
+        <w:t xml:space="preserve">Install and use the </w:t>
       </w:r>
       <w:r>
         <w:rPr>
@@ -589,10 +541,7 @@
       </w:r>
       <w:proofErr w:type="gramEnd"/>
       <w:r>
-        <w:t xml:space="preserve"> can download it from Microsoft Azure Dev</w:t>
-      </w:r>
-      <w:r>
-        <w:t xml:space="preserve"> tools or via this </w:t>
+        <w:t xml:space="preserve"> can download it from Microsoft Azure Dev tools or via this </w:t>
       </w:r>
       <w:hyperlink r:id="rId15">
         <w:r>
@@ -742,10 +691,7 @@
     </w:p>
     <w:p>
       <w:r>
-        <w:t xml:space="preserve">Run the python interpreter from command prompt and check the start-up message and answer below questions. Take </w:t>
-      </w:r>
-      <w:r>
-        <w:t>screenshots of the results of each command.</w:t>
+        <w:t>Run the python interpreter from command prompt and check the start-up message and answer below questions. Take screenshots of the results of each command.</w:t>
       </w:r>
     </w:p>
     <w:p/>
@@ -1148,10 +1094,7 @@
         <w:t>result</w:t>
       </w:r>
       <w:r>
-        <w:t xml:space="preserve"> after running followi</w:t>
-      </w:r>
-      <w:r>
-        <w:t>ng commands?</w:t>
+        <w:t xml:space="preserve"> after running following commands?</w:t>
       </w:r>
     </w:p>
     <w:p>
@@ -1950,10 +1893,7 @@
     <w:p/>
     <w:p>
       <w:r>
-        <w:t xml:space="preserve">2.1.3 What is the last value printed in the </w:t>
-      </w:r>
-      <w:r>
-        <w:t>interpreter? And what is the meaning of _ in the last line?</w:t>
+        <w:t>2.1.3 What is the last value printed in the interpreter? And what is the meaning of _ in the last line?</w:t>
       </w:r>
     </w:p>
     <w:p>
@@ -3079,10 +3019,7 @@
     </w:p>
     <w:p>
       <w:r>
-        <w:t xml:space="preserve">Answer the following </w:t>
-      </w:r>
-      <w:r>
-        <w:t>questions by running the same code in your interpreter. Provide screenshots.</w:t>
+        <w:t>Answer the following questions by running the same code in your interpreter. Provide screenshots.</w:t>
       </w:r>
     </w:p>
     <w:p/>
@@ -3125,7 +3062,6 @@
           <w:color w:val="333333"/>
           <w:sz w:val="23"/>
           <w:szCs w:val="23"/>
-          <w:lang/>
         </w:rPr>
       </w:pPr>
       <w:r>
@@ -3137,7 +3073,6 @@
           <w:color w:val="C65D09"/>
           <w:sz w:val="23"/>
           <w:szCs w:val="23"/>
-          <w:lang/>
         </w:rPr>
         <w:t xml:space="preserve">&gt;&gt;&gt; </w:t>
       </w:r>
@@ -3148,7 +3083,6 @@
           <w:color w:val="333333"/>
           <w:sz w:val="23"/>
           <w:szCs w:val="23"/>
-          <w:lang/>
         </w:rPr>
         <w:t xml:space="preserve">s </w:t>
       </w:r>
@@ -3159,7 +3093,6 @@
           <w:color w:val="666666"/>
           <w:sz w:val="23"/>
           <w:szCs w:val="23"/>
-          <w:lang/>
         </w:rPr>
         <w:t>=</w:t>
       </w:r>
@@ -3170,7 +3103,6 @@
           <w:color w:val="333333"/>
           <w:sz w:val="23"/>
           <w:szCs w:val="23"/>
-          <w:lang/>
         </w:rPr>
         <w:t xml:space="preserve"> </w:t>
       </w:r>
@@ -3181,7 +3113,6 @@
           <w:color w:val="4070A0"/>
           <w:sz w:val="23"/>
           <w:szCs w:val="23"/>
-          <w:lang/>
         </w:rPr>
         <w:t>'First line.\nSecond line.'</w:t>
       </w:r>
@@ -3192,7 +3123,6 @@
           <w:color w:val="333333"/>
           <w:sz w:val="23"/>
           <w:szCs w:val="23"/>
-          <w:lang/>
         </w:rPr>
         <w:t xml:space="preserve"> </w:t>
       </w:r>
@@ -3231,7 +3161,6 @@
           <w:color w:val="333333"/>
           <w:sz w:val="23"/>
           <w:szCs w:val="23"/>
-          <w:lang/>
         </w:rPr>
       </w:pPr>
       <w:r>
@@ -3243,7 +3172,6 @@
           <w:color w:val="C65D09"/>
           <w:sz w:val="23"/>
           <w:szCs w:val="23"/>
-          <w:lang/>
         </w:rPr>
         <w:t xml:space="preserve">&gt;&gt;&gt; </w:t>
       </w:r>
@@ -3254,7 +3182,6 @@
           <w:color w:val="333333"/>
           <w:sz w:val="23"/>
           <w:szCs w:val="23"/>
-          <w:lang/>
         </w:rPr>
         <w:t xml:space="preserve">s  </w:t>
       </w:r>
@@ -3293,7 +3220,6 @@
           <w:color w:val="333333"/>
           <w:sz w:val="23"/>
           <w:szCs w:val="23"/>
-          <w:lang/>
         </w:rPr>
       </w:pPr>
       <w:r>
@@ -3305,7 +3231,6 @@
           <w:color w:val="C65D09"/>
           <w:sz w:val="23"/>
           <w:szCs w:val="23"/>
-          <w:lang/>
         </w:rPr>
         <w:t xml:space="preserve">&gt;&gt;&gt; </w:t>
       </w:r>
@@ -3316,7 +3241,6 @@
           <w:color w:val="007020"/>
           <w:sz w:val="23"/>
           <w:szCs w:val="23"/>
-          <w:lang/>
         </w:rPr>
         <w:t>print</w:t>
       </w:r>
@@ -3327,7 +3251,6 @@
           <w:color w:val="333333"/>
           <w:sz w:val="23"/>
           <w:szCs w:val="23"/>
-          <w:lang/>
         </w:rPr>
         <w:t>(s)</w:t>
       </w:r>
@@ -3366,7 +3289,6 @@
           <w:color w:val="333333"/>
           <w:sz w:val="23"/>
           <w:szCs w:val="23"/>
-          <w:lang/>
         </w:rPr>
       </w:pPr>
       <w:r>
@@ -3454,7 +3376,6 @@
           <w:color w:val="333333"/>
           <w:sz w:val="23"/>
           <w:szCs w:val="23"/>
-          <w:lang/>
         </w:rPr>
       </w:pPr>
     </w:p>
@@ -3492,7 +3413,6 @@
           <w:color w:val="333333"/>
           <w:sz w:val="23"/>
           <w:szCs w:val="23"/>
-          <w:lang/>
         </w:rPr>
       </w:pPr>
     </w:p>
@@ -3530,17 +3450,15 @@
           <w:color w:val="333333"/>
           <w:sz w:val="23"/>
           <w:szCs w:val="23"/>
-          <w:lang/>
-        </w:rPr>
-      </w:pPr>
-      <w:r>
-        <w:rPr>
-          <w:rFonts w:ascii="Courier New" w:eastAsia="Times New Roman" w:hAnsi="Courier New" w:cs="Courier New"/>
-          <w:iCs w:val="0"/>
-          <w:color w:val="333333"/>
-          <w:sz w:val="23"/>
-          <w:szCs w:val="23"/>
-          <w:lang/>
+        </w:rPr>
+      </w:pPr>
+      <w:r>
+        <w:rPr>
+          <w:rFonts w:ascii="Courier New" w:eastAsia="Times New Roman" w:hAnsi="Courier New" w:cs="Courier New"/>
+          <w:iCs w:val="0"/>
+          <w:color w:val="333333"/>
+          <w:sz w:val="23"/>
+          <w:szCs w:val="23"/>
         </w:rPr>
         <w:t xml:space="preserve">  </w:t>
       </w:r>
@@ -3579,7 +3497,6 @@
           <w:color w:val="333333"/>
           <w:sz w:val="23"/>
           <w:szCs w:val="23"/>
-          <w:lang/>
         </w:rPr>
       </w:pPr>
     </w:p>
@@ -3617,7 +3534,6 @@
           <w:color w:val="333333"/>
           <w:sz w:val="23"/>
           <w:szCs w:val="23"/>
-          <w:lang/>
         </w:rPr>
       </w:pPr>
     </w:p>
@@ -3655,7 +3571,6 @@
           <w:color w:val="333333"/>
           <w:sz w:val="23"/>
           <w:szCs w:val="23"/>
-          <w:lang/>
         </w:rPr>
       </w:pPr>
     </w:p>
@@ -3706,7 +3621,6 @@
           <w:color w:val="333333"/>
           <w:sz w:val="23"/>
           <w:szCs w:val="23"/>
-          <w:lang/>
         </w:rPr>
       </w:pPr>
       <w:r>
@@ -3718,7 +3632,6 @@
           <w:color w:val="C65D09"/>
           <w:sz w:val="23"/>
           <w:szCs w:val="23"/>
-          <w:lang/>
         </w:rPr>
         <w:t xml:space="preserve">&gt;&gt;&gt; </w:t>
       </w:r>
@@ -3729,7 +3642,6 @@
           <w:color w:val="007020"/>
           <w:sz w:val="23"/>
           <w:szCs w:val="23"/>
-          <w:lang/>
         </w:rPr>
         <w:t>print</w:t>
       </w:r>
@@ -3740,7 +3652,6 @@
           <w:color w:val="333333"/>
           <w:sz w:val="23"/>
           <w:szCs w:val="23"/>
-          <w:lang/>
         </w:rPr>
         <w:t>(</w:t>
       </w:r>
@@ -3751,7 +3662,6 @@
           <w:color w:val="4070A0"/>
           <w:sz w:val="23"/>
           <w:szCs w:val="23"/>
-          <w:lang/>
         </w:rPr>
         <w:t>'C:\</w:t>
       </w:r>
@@ -3773,7 +3683,6 @@
           <w:color w:val="4070A0"/>
           <w:sz w:val="23"/>
           <w:szCs w:val="23"/>
-          <w:lang/>
         </w:rPr>
         <w:t>ame'</w:t>
       </w:r>
@@ -3784,7 +3693,6 @@
           <w:color w:val="333333"/>
           <w:sz w:val="23"/>
           <w:szCs w:val="23"/>
-          <w:lang/>
         </w:rPr>
         <w:t xml:space="preserve">)  </w:t>
       </w:r>
@@ -3823,7 +3731,6 @@
           <w:color w:val="333333"/>
           <w:sz w:val="23"/>
           <w:szCs w:val="23"/>
-          <w:lang/>
         </w:rPr>
       </w:pPr>
       <w:r>
@@ -3835,7 +3742,6 @@
           <w:color w:val="C65D09"/>
           <w:sz w:val="23"/>
           <w:szCs w:val="23"/>
-          <w:lang/>
         </w:rPr>
         <w:t xml:space="preserve">&gt;&gt;&gt; </w:t>
       </w:r>
@@ -3846,7 +3752,6 @@
           <w:color w:val="007020"/>
           <w:sz w:val="23"/>
           <w:szCs w:val="23"/>
-          <w:lang/>
         </w:rPr>
         <w:t>print</w:t>
       </w:r>
@@ -3857,7 +3762,6 @@
           <w:color w:val="333333"/>
           <w:sz w:val="23"/>
           <w:szCs w:val="23"/>
-          <w:lang/>
         </w:rPr>
         <w:t>(</w:t>
       </w:r>
@@ -3868,7 +3772,6 @@
           <w:color w:val="4070A0"/>
           <w:sz w:val="23"/>
           <w:szCs w:val="23"/>
-          <w:lang/>
         </w:rPr>
         <w:t>r'C:\</w:t>
       </w:r>
@@ -3890,7 +3793,6 @@
           <w:color w:val="4070A0"/>
           <w:sz w:val="23"/>
           <w:szCs w:val="23"/>
-          <w:lang/>
         </w:rPr>
         <w:t>\name'</w:t>
       </w:r>
@@ -3901,7 +3803,6 @@
           <w:color w:val="333333"/>
           <w:sz w:val="23"/>
           <w:szCs w:val="23"/>
-          <w:lang/>
         </w:rPr>
         <w:t xml:space="preserve">) </w:t>
       </w:r>
@@ -3940,7 +3841,6 @@
           <w:color w:val="333333"/>
           <w:sz w:val="23"/>
           <w:szCs w:val="23"/>
-          <w:lang/>
         </w:rPr>
       </w:pPr>
     </w:p>
@@ -3978,7 +3878,6 @@
           <w:color w:val="333333"/>
           <w:sz w:val="23"/>
           <w:szCs w:val="23"/>
-          <w:lang/>
         </w:rPr>
       </w:pPr>
       <w:r>
@@ -4066,7 +3965,6 @@
           <w:color w:val="333333"/>
           <w:sz w:val="23"/>
           <w:szCs w:val="23"/>
-          <w:lang/>
         </w:rPr>
       </w:pPr>
     </w:p>
@@ -4104,7 +4002,6 @@
           <w:color w:val="333333"/>
           <w:sz w:val="23"/>
           <w:szCs w:val="23"/>
-          <w:lang/>
         </w:rPr>
       </w:pPr>
     </w:p>
@@ -4142,7 +4039,6 @@
           <w:color w:val="333333"/>
           <w:sz w:val="23"/>
           <w:szCs w:val="23"/>
-          <w:lang/>
         </w:rPr>
       </w:pPr>
     </w:p>
@@ -4180,7 +4076,6 @@
           <w:color w:val="333333"/>
           <w:sz w:val="23"/>
           <w:szCs w:val="23"/>
-          <w:lang/>
         </w:rPr>
       </w:pPr>
     </w:p>
@@ -4218,17 +4113,15 @@
           <w:color w:val="333333"/>
           <w:sz w:val="23"/>
           <w:szCs w:val="23"/>
-          <w:lang/>
-        </w:rPr>
-      </w:pPr>
-      <w:r>
-        <w:rPr>
-          <w:rFonts w:ascii="Courier New" w:eastAsia="Times New Roman" w:hAnsi="Courier New" w:cs="Courier New"/>
-          <w:iCs w:val="0"/>
-          <w:color w:val="333333"/>
-          <w:sz w:val="23"/>
-          <w:szCs w:val="23"/>
-          <w:lang/>
+        </w:rPr>
+      </w:pPr>
+      <w:r>
+        <w:rPr>
+          <w:rFonts w:ascii="Courier New" w:eastAsia="Times New Roman" w:hAnsi="Courier New" w:cs="Courier New"/>
+          <w:iCs w:val="0"/>
+          <w:color w:val="333333"/>
+          <w:sz w:val="23"/>
+          <w:szCs w:val="23"/>
         </w:rPr>
         <w:t xml:space="preserve"> </w:t>
       </w:r>
@@ -4280,21 +4173,18 @@
           <w:color w:val="333333"/>
           <w:sz w:val="23"/>
           <w:szCs w:val="23"/>
-          <w:lang/>
-        </w:rPr>
-      </w:pPr>
-      <w:r>
-        <w:rPr>
-          <w:rFonts w:ascii="Courier New" w:eastAsia="Times New Roman" w:hAnsi="Courier New" w:cs="Courier New"/>
-          <w:iCs w:val="0"/>
-          <w:color w:val="333333"/>
-          <w:sz w:val="23"/>
-          <w:szCs w:val="23"/>
-          <w:lang/>
+        </w:rPr>
+      </w:pPr>
+      <w:r>
+        <w:rPr>
+          <w:rFonts w:ascii="Courier New" w:eastAsia="Times New Roman" w:hAnsi="Courier New" w:cs="Courier New"/>
+          <w:iCs w:val="0"/>
+          <w:color w:val="333333"/>
+          <w:sz w:val="23"/>
+          <w:szCs w:val="23"/>
         </w:rPr>
         <w:t xml:space="preserve">Usage: </w:t>
       </w:r>
-      <w:proofErr w:type="spellStart"/>
       <w:r>
         <w:rPr>
           <w:rFonts w:ascii="Courier New" w:eastAsia="Times New Roman" w:hAnsi="Courier New" w:cs="Courier New"/>
@@ -4306,15 +4196,13 @@
         </w:rPr>
         <w:t>myscript</w:t>
       </w:r>
-      <w:proofErr w:type="spellEnd"/>
-      <w:r>
-        <w:rPr>
-          <w:rFonts w:ascii="Courier New" w:eastAsia="Times New Roman" w:hAnsi="Courier New" w:cs="Courier New"/>
-          <w:iCs w:val="0"/>
-          <w:color w:val="333333"/>
-          <w:sz w:val="23"/>
-          <w:szCs w:val="23"/>
-          <w:lang/>
+      <w:r>
+        <w:rPr>
+          <w:rFonts w:ascii="Courier New" w:eastAsia="Times New Roman" w:hAnsi="Courier New" w:cs="Courier New"/>
+          <w:iCs w:val="0"/>
+          <w:color w:val="333333"/>
+          <w:sz w:val="23"/>
+          <w:szCs w:val="23"/>
         </w:rPr>
         <w:t xml:space="preserve"> [OPTIONS]</w:t>
       </w:r>
@@ -4363,20 +4251,8 @@
           <w:color w:val="333333"/>
           <w:sz w:val="23"/>
           <w:szCs w:val="23"/>
-          <w:lang/>
-        </w:rPr>
-        <w:t xml:space="preserve">     </w:t>
-      </w:r>
-      <w:r>
-        <w:rPr>
-          <w:rFonts w:ascii="Courier New" w:eastAsia="Times New Roman" w:hAnsi="Courier New" w:cs="Courier New"/>
-          <w:iCs w:val="0"/>
-          <w:color w:val="333333"/>
-          <w:sz w:val="23"/>
-          <w:szCs w:val="23"/>
-          <w:lang/>
-        </w:rPr>
-        <w:t xml:space="preserve">-h                        Display </w:t>
+        </w:rPr>
+        <w:t xml:space="preserve">     -h                        Display </w:t>
       </w:r>
       <w:r>
         <w:rPr>
@@ -4434,7 +4310,6 @@
           <w:color w:val="333333"/>
           <w:sz w:val="23"/>
           <w:szCs w:val="23"/>
-          <w:lang/>
         </w:rPr>
         <w:t xml:space="preserve">     -</w:t>
       </w:r>
@@ -4456,7 +4331,6 @@
           <w:color w:val="333333"/>
           <w:sz w:val="23"/>
           <w:szCs w:val="23"/>
-          <w:lang/>
         </w:rPr>
         <w:t xml:space="preserve"> </w:t>
       </w:r>
@@ -4478,7 +4352,6 @@
           <w:color w:val="333333"/>
           <w:sz w:val="23"/>
           <w:szCs w:val="23"/>
-          <w:lang/>
         </w:rPr>
         <w:t xml:space="preserve">               </w:t>
       </w:r>
@@ -4499,7 +4372,6 @@
         <w:rPr>
           <w:i/>
           <w:iCs w:val="0"/>
-          <w:lang/>
         </w:rPr>
       </w:pPr>
     </w:p>
@@ -4513,23 +4385,7 @@
     </w:p>
     <w:p>
       <w:r>
-        <w:t>2.2.4 following code has an error. What is the error? And how you can fix it to print “</w:t>
-      </w:r>
-      <w:proofErr w:type="spellStart"/>
-      <w:r>
-        <w:t>Mikaeil</w:t>
-      </w:r>
-      <w:proofErr w:type="spellEnd"/>
-      <w:r>
-        <w:t xml:space="preserve"> </w:t>
-      </w:r>
-      <w:proofErr w:type="spellStart"/>
-      <w:r>
-        <w:t>Shaghelani</w:t>
-      </w:r>
-      <w:proofErr w:type="spellEnd"/>
-      <w:r>
-        <w:t xml:space="preserve">”?  </w:t>
+        <w:t xml:space="preserve">2.2.4 following code has an error. What is the error? And how you can fix it to print “Mikaeil Shaghelani”?  </w:t>
       </w:r>
     </w:p>
     <w:p>
@@ -4578,11 +4434,9 @@
           <w:color w:val="C65D09"/>
           <w:sz w:val="23"/>
           <w:szCs w:val="23"/>
-          <w:lang/>
         </w:rPr>
         <w:t xml:space="preserve">&gt;&gt;&gt; </w:t>
       </w:r>
-      <w:proofErr w:type="spellStart"/>
       <w:r>
         <w:rPr>
           <w:rFonts w:ascii="Courier New" w:eastAsia="Times New Roman" w:hAnsi="Courier New" w:cs="Courier New"/>
@@ -4594,15 +4448,13 @@
         </w:rPr>
         <w:t>firstName</w:t>
       </w:r>
-      <w:proofErr w:type="spellEnd"/>
-      <w:r>
-        <w:rPr>
-          <w:rFonts w:ascii="Courier New" w:eastAsia="Times New Roman" w:hAnsi="Courier New" w:cs="Courier New"/>
-          <w:iCs w:val="0"/>
-          <w:color w:val="333333"/>
-          <w:sz w:val="23"/>
-          <w:szCs w:val="23"/>
-          <w:lang/>
+      <w:r>
+        <w:rPr>
+          <w:rFonts w:ascii="Courier New" w:eastAsia="Times New Roman" w:hAnsi="Courier New" w:cs="Courier New"/>
+          <w:iCs w:val="0"/>
+          <w:color w:val="333333"/>
+          <w:sz w:val="23"/>
+          <w:szCs w:val="23"/>
         </w:rPr>
         <w:t xml:space="preserve"> </w:t>
       </w:r>
@@ -4613,7 +4465,6 @@
           <w:color w:val="666666"/>
           <w:sz w:val="23"/>
           <w:szCs w:val="23"/>
-          <w:lang/>
         </w:rPr>
         <w:t>=</w:t>
       </w:r>
@@ -4624,7 +4475,6 @@
           <w:color w:val="333333"/>
           <w:sz w:val="23"/>
           <w:szCs w:val="23"/>
-          <w:lang/>
         </w:rPr>
         <w:t xml:space="preserve"> </w:t>
       </w:r>
@@ -4635,11 +4485,9 @@
           <w:color w:val="4070A0"/>
           <w:sz w:val="23"/>
           <w:szCs w:val="23"/>
-          <w:lang/>
         </w:rPr>
         <w:t>'</w:t>
       </w:r>
-      <w:proofErr w:type="spellStart"/>
       <w:r>
         <w:rPr>
           <w:rFonts w:ascii="Courier New" w:eastAsia="Times New Roman" w:hAnsi="Courier New" w:cs="Courier New"/>
@@ -4651,7 +4499,6 @@
         </w:rPr>
         <w:t>Mikaeil</w:t>
       </w:r>
-      <w:proofErr w:type="spellEnd"/>
       <w:r>
         <w:rPr>
           <w:rFonts w:ascii="Courier New" w:eastAsia="Times New Roman" w:hAnsi="Courier New" w:cs="Courier New"/>
@@ -4659,7 +4506,6 @@
           <w:color w:val="4070A0"/>
           <w:sz w:val="23"/>
           <w:szCs w:val="23"/>
-          <w:lang/>
         </w:rPr>
         <w:t>'</w:t>
       </w:r>
@@ -4698,7 +4544,6 @@
           <w:color w:val="333333"/>
           <w:sz w:val="23"/>
           <w:szCs w:val="23"/>
-          <w:lang/>
         </w:rPr>
       </w:pPr>
       <w:r>
@@ -4710,11 +4555,9 @@
           <w:color w:val="C65D09"/>
           <w:sz w:val="23"/>
           <w:szCs w:val="23"/>
-          <w:lang/>
         </w:rPr>
         <w:t xml:space="preserve">&gt;&gt;&gt; </w:t>
       </w:r>
-      <w:proofErr w:type="spellStart"/>
       <w:r>
         <w:rPr>
           <w:rFonts w:ascii="Courier New" w:eastAsia="Times New Roman" w:hAnsi="Courier New" w:cs="Courier New"/>
@@ -4726,15 +4569,13 @@
         </w:rPr>
         <w:t>firstName</w:t>
       </w:r>
-      <w:proofErr w:type="spellEnd"/>
-      <w:r>
-        <w:rPr>
-          <w:rFonts w:ascii="Courier New" w:eastAsia="Times New Roman" w:hAnsi="Courier New" w:cs="Courier New"/>
-          <w:iCs w:val="0"/>
-          <w:color w:val="333333"/>
-          <w:sz w:val="23"/>
-          <w:szCs w:val="23"/>
-          <w:lang/>
+      <w:r>
+        <w:rPr>
+          <w:rFonts w:ascii="Courier New" w:eastAsia="Times New Roman" w:hAnsi="Courier New" w:cs="Courier New"/>
+          <w:iCs w:val="0"/>
+          <w:color w:val="333333"/>
+          <w:sz w:val="23"/>
+          <w:szCs w:val="23"/>
         </w:rPr>
         <w:t xml:space="preserve"> </w:t>
       </w:r>
@@ -4745,11 +4586,9 @@
           <w:color w:val="4070A0"/>
           <w:sz w:val="23"/>
           <w:szCs w:val="23"/>
-          <w:lang/>
         </w:rPr>
         <w:t>'</w:t>
       </w:r>
-      <w:proofErr w:type="spellStart"/>
       <w:r>
         <w:rPr>
           <w:rFonts w:ascii="Courier New" w:eastAsia="Times New Roman" w:hAnsi="Courier New" w:cs="Courier New"/>
@@ -4761,7 +4600,6 @@
         </w:rPr>
         <w:t>Shaghelani</w:t>
       </w:r>
-      <w:proofErr w:type="spellEnd"/>
       <w:r>
         <w:rPr>
           <w:rFonts w:ascii="Courier New" w:eastAsia="Times New Roman" w:hAnsi="Courier New" w:cs="Courier New"/>
@@ -4769,7 +4607,6 @@
           <w:color w:val="4070A0"/>
           <w:sz w:val="23"/>
           <w:szCs w:val="23"/>
-          <w:lang/>
         </w:rPr>
         <w:t>' #there is no assigning (=)</w:t>
       </w:r>
@@ -4808,7 +4645,6 @@
           <w:color w:val="333333"/>
           <w:sz w:val="23"/>
           <w:szCs w:val="23"/>
-          <w:lang/>
         </w:rPr>
       </w:pPr>
     </w:p>
@@ -4846,7 +4682,6 @@
           <w:color w:val="333333"/>
           <w:sz w:val="23"/>
           <w:szCs w:val="23"/>
-          <w:lang/>
         </w:rPr>
       </w:pPr>
     </w:p>
@@ -4884,7 +4719,6 @@
           <w:color w:val="333333"/>
           <w:sz w:val="23"/>
           <w:szCs w:val="23"/>
-          <w:lang/>
         </w:rPr>
       </w:pPr>
       <w:r>
@@ -4973,7 +4807,6 @@
           <w:color w:val="333333"/>
           <w:sz w:val="23"/>
           <w:szCs w:val="23"/>
-          <w:lang/>
         </w:rPr>
       </w:pPr>
     </w:p>
@@ -5011,7 +4844,6 @@
           <w:color w:val="333333"/>
           <w:sz w:val="23"/>
           <w:szCs w:val="23"/>
-          <w:lang/>
         </w:rPr>
       </w:pPr>
     </w:p>
@@ -5049,7 +4881,6 @@
           <w:color w:val="333333"/>
           <w:sz w:val="23"/>
           <w:szCs w:val="23"/>
-          <w:lang/>
         </w:rPr>
       </w:pPr>
     </w:p>
@@ -5087,7 +4918,6 @@
           <w:color w:val="333333"/>
           <w:sz w:val="23"/>
           <w:szCs w:val="23"/>
-          <w:lang/>
         </w:rPr>
       </w:pPr>
     </w:p>
@@ -5125,7 +4955,6 @@
           <w:color w:val="333333"/>
           <w:sz w:val="23"/>
           <w:szCs w:val="23"/>
-          <w:lang/>
         </w:rPr>
       </w:pPr>
     </w:p>
@@ -5163,7 +4992,6 @@
           <w:color w:val="333333"/>
           <w:sz w:val="23"/>
           <w:szCs w:val="23"/>
-          <w:lang/>
         </w:rPr>
       </w:pPr>
     </w:p>
@@ -5201,7 +5029,6 @@
           <w:color w:val="333333"/>
           <w:sz w:val="23"/>
           <w:szCs w:val="23"/>
-          <w:lang/>
         </w:rPr>
       </w:pPr>
     </w:p>
@@ -5239,7 +5066,6 @@
           <w:color w:val="333333"/>
           <w:sz w:val="23"/>
           <w:szCs w:val="23"/>
-          <w:lang/>
         </w:rPr>
       </w:pPr>
     </w:p>
@@ -5277,7 +5103,6 @@
           <w:color w:val="333333"/>
           <w:sz w:val="23"/>
           <w:szCs w:val="23"/>
-          <w:lang/>
         </w:rPr>
       </w:pPr>
     </w:p>
@@ -5315,17 +5140,15 @@
           <w:color w:val="333333"/>
           <w:sz w:val="23"/>
           <w:szCs w:val="23"/>
-          <w:lang/>
-        </w:rPr>
-      </w:pPr>
-      <w:r>
-        <w:rPr>
-          <w:rFonts w:ascii="Courier New" w:eastAsia="Times New Roman" w:hAnsi="Courier New" w:cs="Courier New"/>
-          <w:iCs w:val="0"/>
-          <w:color w:val="333333"/>
-          <w:sz w:val="23"/>
-          <w:szCs w:val="23"/>
-          <w:lang/>
+        </w:rPr>
+      </w:pPr>
+      <w:r>
+        <w:rPr>
+          <w:rFonts w:ascii="Courier New" w:eastAsia="Times New Roman" w:hAnsi="Courier New" w:cs="Courier New"/>
+          <w:iCs w:val="0"/>
+          <w:color w:val="333333"/>
+          <w:sz w:val="23"/>
+          <w:szCs w:val="23"/>
         </w:rPr>
         <w:t xml:space="preserve"> </w:t>
       </w:r>
@@ -5377,7 +5200,6 @@
           <w:color w:val="333333"/>
           <w:sz w:val="23"/>
           <w:szCs w:val="23"/>
-          <w:lang/>
         </w:rPr>
       </w:pPr>
       <w:r>
@@ -5389,7 +5211,6 @@
           <w:color w:val="C65D09"/>
           <w:sz w:val="23"/>
           <w:szCs w:val="23"/>
-          <w:lang/>
         </w:rPr>
         <w:t xml:space="preserve">&gt;&gt;&gt; </w:t>
       </w:r>
@@ -5400,7 +5221,6 @@
           <w:color w:val="333333"/>
           <w:sz w:val="23"/>
           <w:szCs w:val="23"/>
-          <w:lang/>
         </w:rPr>
         <w:t xml:space="preserve">word </w:t>
       </w:r>
@@ -5411,7 +5231,6 @@
           <w:color w:val="666666"/>
           <w:sz w:val="23"/>
           <w:szCs w:val="23"/>
-          <w:lang/>
         </w:rPr>
         <w:t>=</w:t>
       </w:r>
@@ -5422,7 +5241,6 @@
           <w:color w:val="333333"/>
           <w:sz w:val="23"/>
           <w:szCs w:val="23"/>
-          <w:lang/>
         </w:rPr>
         <w:t xml:space="preserve"> </w:t>
       </w:r>
@@ -5433,7 +5251,6 @@
           <w:color w:val="4070A0"/>
           <w:sz w:val="23"/>
           <w:szCs w:val="23"/>
-          <w:lang/>
         </w:rPr>
         <w:t>'</w:t>
       </w:r>
@@ -5455,7 +5272,6 @@
           <w:color w:val="4070A0"/>
           <w:sz w:val="23"/>
           <w:szCs w:val="23"/>
-          <w:lang/>
         </w:rPr>
         <w:t>'</w:t>
       </w:r>
@@ -5494,7 +5310,6 @@
           <w:color w:val="408090"/>
           <w:sz w:val="23"/>
           <w:szCs w:val="23"/>
-          <w:lang/>
         </w:rPr>
       </w:pPr>
       <w:r>
@@ -5506,7 +5321,6 @@
           <w:color w:val="C65D09"/>
           <w:sz w:val="23"/>
           <w:szCs w:val="23"/>
-          <w:lang/>
         </w:rPr>
         <w:t xml:space="preserve">&gt;&gt;&gt; </w:t>
       </w:r>
@@ -5517,7 +5331,6 @@
           <w:color w:val="333333"/>
           <w:sz w:val="23"/>
           <w:szCs w:val="23"/>
-          <w:lang/>
         </w:rPr>
         <w:t>word[</w:t>
       </w:r>
@@ -5528,7 +5341,6 @@
           <w:color w:val="208050"/>
           <w:sz w:val="23"/>
           <w:szCs w:val="23"/>
-          <w:lang/>
         </w:rPr>
         <w:t>0</w:t>
       </w:r>
@@ -5539,7 +5351,6 @@
           <w:color w:val="333333"/>
           <w:sz w:val="23"/>
           <w:szCs w:val="23"/>
-          <w:lang/>
         </w:rPr>
         <w:t xml:space="preserve">]  </w:t>
       </w:r>
@@ -5578,7 +5389,6 @@
           <w:color w:val="333333"/>
           <w:sz w:val="23"/>
           <w:szCs w:val="23"/>
-          <w:lang/>
         </w:rPr>
       </w:pPr>
       <w:r>
@@ -5590,7 +5400,6 @@
           <w:color w:val="C65D09"/>
           <w:sz w:val="23"/>
           <w:szCs w:val="23"/>
-          <w:lang/>
         </w:rPr>
         <w:t xml:space="preserve">&gt;&gt;&gt; </w:t>
       </w:r>
@@ -5601,7 +5410,6 @@
           <w:color w:val="333333"/>
           <w:sz w:val="23"/>
           <w:szCs w:val="23"/>
-          <w:lang/>
         </w:rPr>
         <w:t>word[</w:t>
       </w:r>
@@ -5623,7 +5431,6 @@
           <w:color w:val="333333"/>
           <w:sz w:val="23"/>
           <w:szCs w:val="23"/>
-          <w:lang/>
         </w:rPr>
         <w:t>]</w:t>
       </w:r>
@@ -5662,7 +5469,6 @@
           <w:color w:val="408090"/>
           <w:sz w:val="23"/>
           <w:szCs w:val="23"/>
-          <w:lang/>
         </w:rPr>
       </w:pPr>
       <w:r>
@@ -5674,7 +5480,6 @@
           <w:color w:val="C65D09"/>
           <w:sz w:val="23"/>
           <w:szCs w:val="23"/>
-          <w:lang/>
         </w:rPr>
         <w:t xml:space="preserve">&gt;&gt;&gt; </w:t>
       </w:r>
@@ -5685,7 +5490,6 @@
           <w:color w:val="333333"/>
           <w:sz w:val="23"/>
           <w:szCs w:val="23"/>
-          <w:lang/>
         </w:rPr>
         <w:t>word[</w:t>
       </w:r>
@@ -5707,7 +5511,6 @@
           <w:color w:val="333333"/>
           <w:sz w:val="23"/>
           <w:szCs w:val="23"/>
-          <w:lang/>
         </w:rPr>
         <w:t xml:space="preserve">]  </w:t>
       </w:r>
@@ -5746,7 +5549,6 @@
           <w:color w:val="333333"/>
           <w:sz w:val="23"/>
           <w:szCs w:val="23"/>
-          <w:lang/>
         </w:rPr>
       </w:pPr>
       <w:r>
@@ -5758,7 +5560,6 @@
           <w:color w:val="C65D09"/>
           <w:sz w:val="23"/>
           <w:szCs w:val="23"/>
-          <w:lang/>
         </w:rPr>
         <w:t xml:space="preserve">&gt;&gt;&gt; </w:t>
       </w:r>
@@ -5769,7 +5570,6 @@
           <w:color w:val="333333"/>
           <w:sz w:val="23"/>
           <w:szCs w:val="23"/>
-          <w:lang/>
         </w:rPr>
         <w:t>word[</w:t>
       </w:r>
@@ -5791,7 +5591,6 @@
           <w:color w:val="333333"/>
           <w:sz w:val="23"/>
           <w:szCs w:val="23"/>
-          <w:lang/>
         </w:rPr>
         <w:t>]</w:t>
       </w:r>
@@ -5830,7 +5629,6 @@
           <w:color w:val="333333"/>
           <w:sz w:val="23"/>
           <w:szCs w:val="23"/>
-          <w:lang/>
         </w:rPr>
       </w:pPr>
       <w:r>
@@ -5842,7 +5640,6 @@
           <w:color w:val="C65D09"/>
           <w:sz w:val="23"/>
           <w:szCs w:val="23"/>
-          <w:lang/>
         </w:rPr>
         <w:t xml:space="preserve">&gt;&gt;&gt; </w:t>
       </w:r>
@@ -5853,7 +5650,6 @@
           <w:color w:val="333333"/>
           <w:sz w:val="23"/>
           <w:szCs w:val="23"/>
-          <w:lang/>
         </w:rPr>
         <w:t>word[</w:t>
       </w:r>
@@ -5864,7 +5660,6 @@
           <w:color w:val="208050"/>
           <w:sz w:val="23"/>
           <w:szCs w:val="23"/>
-          <w:lang/>
         </w:rPr>
         <w:t>0</w:t>
       </w:r>
@@ -5875,7 +5670,6 @@
           <w:color w:val="333333"/>
           <w:sz w:val="23"/>
           <w:szCs w:val="23"/>
-          <w:lang/>
         </w:rPr>
         <w:t>:</w:t>
       </w:r>
@@ -5897,7 +5691,6 @@
           <w:color w:val="333333"/>
           <w:sz w:val="23"/>
           <w:szCs w:val="23"/>
-          <w:lang/>
         </w:rPr>
         <w:t>]</w:t>
       </w:r>
@@ -5948,7 +5741,6 @@
           <w:color w:val="C65D09"/>
           <w:sz w:val="23"/>
           <w:szCs w:val="23"/>
-          <w:lang/>
         </w:rPr>
         <w:t xml:space="preserve">&gt;&gt;&gt; </w:t>
       </w:r>
@@ -5959,7 +5751,6 @@
           <w:color w:val="333333"/>
           <w:sz w:val="23"/>
           <w:szCs w:val="23"/>
-          <w:lang/>
         </w:rPr>
         <w:t>word[</w:t>
       </w:r>
@@ -5970,7 +5761,6 @@
           <w:color w:val="208050"/>
           <w:sz w:val="23"/>
           <w:szCs w:val="23"/>
-          <w:lang/>
         </w:rPr>
         <w:t>0</w:t>
       </w:r>
@@ -5981,7 +5771,6 @@
           <w:color w:val="333333"/>
           <w:sz w:val="23"/>
           <w:szCs w:val="23"/>
-          <w:lang/>
         </w:rPr>
         <w:t>:</w:t>
       </w:r>
@@ -6003,7 +5792,6 @@
           <w:color w:val="333333"/>
           <w:sz w:val="23"/>
           <w:szCs w:val="23"/>
-          <w:lang/>
         </w:rPr>
         <w:t>]</w:t>
       </w:r>
@@ -6025,7 +5813,6 @@
           <w:color w:val="333333"/>
           <w:sz w:val="23"/>
           <w:szCs w:val="23"/>
-          <w:lang/>
         </w:rPr>
         <w:t>word[</w:t>
       </w:r>
@@ -6036,7 +5823,6 @@
           <w:color w:val="208050"/>
           <w:sz w:val="23"/>
           <w:szCs w:val="23"/>
-          <w:lang/>
         </w:rPr>
         <w:t>0</w:t>
       </w:r>
@@ -6047,7 +5833,6 @@
           <w:color w:val="333333"/>
           <w:sz w:val="23"/>
           <w:szCs w:val="23"/>
-          <w:lang/>
         </w:rPr>
         <w:t>:</w:t>
       </w:r>
@@ -6069,7 +5854,6 @@
           <w:color w:val="333333"/>
           <w:sz w:val="23"/>
           <w:szCs w:val="23"/>
-          <w:lang/>
         </w:rPr>
         <w:t>]</w:t>
       </w:r>
@@ -6868,10 +6652,7 @@
     </w:p>
     <w:p>
       <w:r>
-        <w:t>3.1.2 create a script that asks user to press o</w:t>
-      </w:r>
-      <w:r>
-        <w:t xml:space="preserve">ne letter key. If the inserted character is lower case your app must print the capital form of the character and vice versa.    </w:t>
+        <w:t xml:space="preserve">3.1.2 create a script that asks user to press one letter key. If the inserted character is lower case your app must print the capital form of the character and vice versa.    </w:t>
       </w:r>
     </w:p>
     <w:p/>
@@ -6892,10 +6673,7 @@
     <w:p/>
     <w:p>
       <w:r>
-        <w:t xml:space="preserve"> 3.1.5 create a script that ask user to input several numbers </w:t>
-      </w:r>
-      <w:r>
-        <w:t xml:space="preserve">(can be integer or decimal) and when user entered ‘0’, it will print the sum, average, minimum and maximum of all previous entered values </w:t>
+        <w:t xml:space="preserve"> 3.1.5 create a script that ask user to input several numbers (can be integer or decimal) and when user entered ‘0’, it will print the sum, average, minimum and maximum of all previous entered values </w:t>
       </w:r>
       <w:proofErr w:type="gramStart"/>
       <w:r>
@@ -6909,18 +6687,10 @@
     <w:p/>
     <w:p>
       <w:r>
-        <w:t>3.1.6 create a script which asks for your weight and height</w:t>
-      </w:r>
-      <w:r>
-        <w:t xml:space="preserve"> and calculates BMI (Body Mass Index) and print a proper message on the screen based on the BMI value.</w:t>
-      </w:r>
-    </w:p>
-    <w:p>
-      <w:pPr>
-        <w:rPr>
-          <w:lang/>
-        </w:rPr>
-      </w:pPr>
+        <w:t>3.1.6 create a script which asks for your weight and height and calculates BMI (Body Mass Index) and print a proper message on the screen based on the BMI value.</w:t>
+      </w:r>
+    </w:p>
+    <w:p>
       <w:r>
         <w:rPr>
           <w:lang w:val="en-US"/>
@@ -6928,9 +6698,6 @@
         <w:t>BMI =</w:t>
       </w:r>
       <w:r>
-        <w:rPr>
-          <w:lang/>
-        </w:rPr>
         <w:t xml:space="preserve"> [weight (kg) / height (cm) / height (cm)] x 10,000</w:t>
       </w:r>
     </w:p>
@@ -6940,41 +6707,23 @@
         <w:rPr>
           <w:b/>
           <w:bCs/>
-          <w:lang/>
         </w:rPr>
       </w:pPr>
       <w:r>
         <w:rPr>
           <w:b/>
           <w:bCs/>
-          <w:lang/>
         </w:rPr>
         <w:t>BMI Categories:</w:t>
       </w:r>
     </w:p>
     <w:p>
-      <w:pPr>
-        <w:rPr>
-          <w:lang/>
-        </w:rPr>
-      </w:pPr>
-      <w:r>
-        <w:rPr>
-          <w:lang/>
-        </w:rPr>
+      <w:r>
         <w:t>Underweight = &lt;18.5</w:t>
       </w:r>
     </w:p>
     <w:p>
-      <w:pPr>
-        <w:rPr>
-          <w:lang/>
-        </w:rPr>
-      </w:pPr>
-      <w:r>
-        <w:rPr>
-          <w:lang/>
-        </w:rPr>
+      <w:r>
         <w:t>Normal weight = 18.5</w:t>
       </w:r>
       <w:r>
@@ -6984,9 +6733,6 @@
         <w:t xml:space="preserve"> </w:t>
       </w:r>
       <w:r>
-        <w:rPr>
-          <w:lang/>
-        </w:rPr>
         <w:t>–</w:t>
       </w:r>
       <w:r>
@@ -6996,22 +6742,11 @@
         <w:t xml:space="preserve"> </w:t>
       </w:r>
       <w:r>
-        <w:rPr>
-          <w:lang/>
-        </w:rPr>
         <w:t>24.9</w:t>
       </w:r>
     </w:p>
     <w:p>
-      <w:pPr>
-        <w:rPr>
-          <w:lang/>
-        </w:rPr>
-      </w:pPr>
-      <w:r>
-        <w:rPr>
-          <w:lang/>
-        </w:rPr>
+      <w:r>
         <w:t>Overweight = 25</w:t>
       </w:r>
       <w:r>
@@ -7021,9 +6756,6 @@
         <w:t xml:space="preserve"> </w:t>
       </w:r>
       <w:r>
-        <w:rPr>
-          <w:lang/>
-        </w:rPr>
         <w:t>–</w:t>
       </w:r>
       <w:r>
@@ -7033,22 +6765,11 @@
         <w:t xml:space="preserve"> </w:t>
       </w:r>
       <w:r>
-        <w:rPr>
-          <w:lang/>
-        </w:rPr>
         <w:t>29.9</w:t>
       </w:r>
     </w:p>
     <w:p>
-      <w:pPr>
-        <w:rPr>
-          <w:lang/>
-        </w:rPr>
-      </w:pPr>
-      <w:r>
-        <w:rPr>
-          <w:lang/>
-        </w:rPr>
+      <w:r>
         <w:t>Obesity = BMI of 30 or greater</w:t>
       </w:r>
     </w:p>
@@ -7190,10 +6911,7 @@
         </w:numPr>
       </w:pPr>
       <w:r>
-        <w:t>sub = a</w:t>
-      </w:r>
-      <w:r>
-        <w:t xml:space="preserve">ccepts 2 numeric values, </w:t>
+        <w:t xml:space="preserve">sub = accepts 2 numeric values, </w:t>
       </w:r>
       <w:proofErr w:type="gramStart"/>
       <w:r>
@@ -7246,14 +6964,14 @@
     </w:p>
     <w:p>
       <w:r>
-        <w:t>use these functio</w:t>
-      </w:r>
-      <w:r>
-        <w:t xml:space="preserve">ns and do 10 mathematical operations with different values (integer and decimal) and investigate the results. Provide screenshots of the results. </w:t>
-      </w:r>
-    </w:p>
-    <w:p>
-      <w:r>
+        <w:t xml:space="preserve">use these functions and do 10 mathematical operations with different values (integer and decimal) and investigate the results. Provide screenshots of the results. </w:t>
+      </w:r>
+    </w:p>
+    <w:p>
+      <w:r>
+        <w:rPr>
+          <w:noProof/>
+        </w:rPr>
         <w:drawing>
           <wp:inline distT="0" distB="0" distL="0" distR="0" wp14:anchorId="380E7004" wp14:editId="1CEC1E93">
             <wp:extent cx="3543795" cy="3962953"/>
@@ -7294,10 +7012,7 @@
     <w:p/>
     <w:p>
       <w:r>
-        <w:t>4.1.2 how can you improve your calculator to be able to perform the operation with 3 values? Make it possibl</w:t>
-      </w:r>
-      <w:r>
-        <w:t xml:space="preserve">e to use the functions with 2 or 3 value. Provide screenshot of the working calculator. </w:t>
+        <w:t xml:space="preserve">4.1.2 how can you improve your calculator to be able to perform the operation with 3 values? Make it possible to use the functions with 2 or 3 value. Provide screenshot of the working calculator. </w:t>
       </w:r>
     </w:p>
     <w:p>
@@ -7390,6 +7105,9 @@
     </w:p>
     <w:p>
       <w:r>
+        <w:rPr>
+          <w:noProof/>
+        </w:rPr>
         <w:lastRenderedPageBreak/>
         <w:drawing>
           <wp:inline distT="0" distB="0" distL="0" distR="0" wp14:anchorId="67175CEB" wp14:editId="0AC8AAA7">
@@ -7432,10 +7150,7 @@
     <w:p/>
     <w:p>
       <w:r>
-        <w:t xml:space="preserve">4.2.2 Create a function that </w:t>
-      </w:r>
-      <w:r>
-        <w:t>checks if the given number is prime or not and return a Boolean value as a result. Like example below:</w:t>
+        <w:t>4.2.2 Create a function that checks if the given number is prime or not and return a Boolean value as a result. Like example below:</w:t>
       </w:r>
     </w:p>
     <w:p>
@@ -7484,6 +7199,9 @@
     </w:p>
     <w:p>
       <w:r>
+        <w:rPr>
+          <w:noProof/>
+        </w:rPr>
         <w:lastRenderedPageBreak/>
         <w:drawing>
           <wp:inline distT="0" distB="0" distL="0" distR="0" wp14:anchorId="61DF717C" wp14:editId="6FCCCF45">
@@ -7534,6 +7252,9 @@
     </w:p>
     <w:p>
       <w:r>
+        <w:rPr>
+          <w:noProof/>
+        </w:rPr>
         <w:lastRenderedPageBreak/>
         <w:drawing>
           <wp:inline distT="0" distB="0" distL="0" distR="0" wp14:anchorId="262F266C" wp14:editId="5AFC67E4">
@@ -7725,10 +7446,7 @@
     </w:p>
     <w:p>
       <w:r>
-        <w:t>5.1.1 What is the outputs printed in the interpreter? Provi</w:t>
-      </w:r>
-      <w:r>
-        <w:t>de screenshot.</w:t>
+        <w:t>5.1.1 What is the outputs printed in the interpreter? Provide screenshot.</w:t>
       </w:r>
     </w:p>
     <w:p>
@@ -7765,7 +7483,6 @@
           <w:color w:val="333333"/>
           <w:sz w:val="23"/>
           <w:szCs w:val="23"/>
-          <w:lang/>
         </w:rPr>
       </w:pPr>
       <w:r>
@@ -7777,7 +7494,6 @@
           <w:color w:val="C65D09"/>
           <w:sz w:val="23"/>
           <w:szCs w:val="23"/>
-          <w:lang/>
         </w:rPr>
         <w:t xml:space="preserve">&gt;&gt;&gt; </w:t>
       </w:r>
@@ -7799,7 +7515,6 @@
           <w:color w:val="333333"/>
           <w:sz w:val="23"/>
           <w:szCs w:val="23"/>
-          <w:lang/>
         </w:rPr>
         <w:t xml:space="preserve"> </w:t>
       </w:r>
@@ -7810,7 +7525,6 @@
           <w:color w:val="666666"/>
           <w:sz w:val="23"/>
           <w:szCs w:val="23"/>
-          <w:lang/>
         </w:rPr>
         <w:t>=</w:t>
       </w:r>
@@ -7821,7 +7535,6 @@
           <w:color w:val="333333"/>
           <w:sz w:val="23"/>
           <w:szCs w:val="23"/>
-          <w:lang/>
         </w:rPr>
         <w:t xml:space="preserve"> [</w:t>
       </w:r>
@@ -7832,7 +7545,6 @@
           <w:color w:val="4070A0"/>
           <w:sz w:val="23"/>
           <w:szCs w:val="23"/>
-          <w:lang/>
         </w:rPr>
         <w:t>'</w:t>
       </w:r>
@@ -7854,7 +7566,6 @@
           <w:color w:val="4070A0"/>
           <w:sz w:val="23"/>
           <w:szCs w:val="23"/>
-          <w:lang/>
         </w:rPr>
         <w:t>'</w:t>
       </w:r>
@@ -7865,7 +7576,6 @@
           <w:color w:val="333333"/>
           <w:sz w:val="23"/>
           <w:szCs w:val="23"/>
-          <w:lang/>
         </w:rPr>
         <w:t xml:space="preserve">, </w:t>
       </w:r>
@@ -7876,7 +7586,6 @@
           <w:color w:val="4070A0"/>
           <w:sz w:val="23"/>
           <w:szCs w:val="23"/>
-          <w:lang/>
         </w:rPr>
         <w:t>'</w:t>
       </w:r>
@@ -7898,7 +7607,6 @@
           <w:color w:val="4070A0"/>
           <w:sz w:val="23"/>
           <w:szCs w:val="23"/>
-          <w:lang/>
         </w:rPr>
         <w:t>'</w:t>
       </w:r>
@@ -7909,7 +7617,6 @@
           <w:color w:val="333333"/>
           <w:sz w:val="23"/>
           <w:szCs w:val="23"/>
-          <w:lang/>
         </w:rPr>
         <w:t xml:space="preserve">, </w:t>
       </w:r>
@@ -7920,7 +7627,6 @@
           <w:color w:val="4070A0"/>
           <w:sz w:val="23"/>
           <w:szCs w:val="23"/>
-          <w:lang/>
         </w:rPr>
         <w:t>'</w:t>
       </w:r>
@@ -7942,7 +7648,6 @@
           <w:color w:val="4070A0"/>
           <w:sz w:val="23"/>
           <w:szCs w:val="23"/>
-          <w:lang/>
         </w:rPr>
         <w:t>'</w:t>
       </w:r>
@@ -7953,7 +7658,6 @@
           <w:color w:val="333333"/>
           <w:sz w:val="23"/>
           <w:szCs w:val="23"/>
-          <w:lang/>
         </w:rPr>
         <w:t xml:space="preserve">, </w:t>
       </w:r>
@@ -7964,7 +7668,6 @@
           <w:color w:val="4070A0"/>
           <w:sz w:val="23"/>
           <w:szCs w:val="23"/>
-          <w:lang/>
         </w:rPr>
         <w:t>'</w:t>
       </w:r>
@@ -7986,7 +7689,6 @@
           <w:color w:val="4070A0"/>
           <w:sz w:val="23"/>
           <w:szCs w:val="23"/>
-          <w:lang/>
         </w:rPr>
         <w:t>'</w:t>
       </w:r>
@@ -7997,7 +7699,6 @@
           <w:color w:val="333333"/>
           <w:sz w:val="23"/>
           <w:szCs w:val="23"/>
-          <w:lang/>
         </w:rPr>
         <w:t xml:space="preserve">, </w:t>
       </w:r>
@@ -8008,7 +7709,6 @@
           <w:color w:val="4070A0"/>
           <w:sz w:val="23"/>
           <w:szCs w:val="23"/>
-          <w:lang/>
         </w:rPr>
         <w:t>'</w:t>
       </w:r>
@@ -8030,7 +7730,6 @@
           <w:color w:val="4070A0"/>
           <w:sz w:val="23"/>
           <w:szCs w:val="23"/>
-          <w:lang/>
         </w:rPr>
         <w:t>'</w:t>
       </w:r>
@@ -8052,7 +7751,6 @@
           <w:color w:val="333333"/>
           <w:sz w:val="23"/>
           <w:szCs w:val="23"/>
-          <w:lang/>
         </w:rPr>
         <w:t xml:space="preserve"> </w:t>
       </w:r>
@@ -8091,7 +7789,6 @@
           <w:color w:val="333333"/>
           <w:sz w:val="23"/>
           <w:szCs w:val="23"/>
-          <w:lang/>
         </w:rPr>
       </w:pPr>
       <w:r>
@@ -8103,7 +7800,6 @@
           <w:color w:val="C65D09"/>
           <w:sz w:val="23"/>
           <w:szCs w:val="23"/>
-          <w:lang/>
         </w:rPr>
         <w:t xml:space="preserve">&gt;&gt;&gt; </w:t>
       </w:r>
@@ -8125,7 +7821,6 @@
           <w:color w:val="666666"/>
           <w:sz w:val="23"/>
           <w:szCs w:val="23"/>
-          <w:lang/>
         </w:rPr>
         <w:t>.</w:t>
       </w:r>
@@ -8136,7 +7831,6 @@
           <w:color w:val="333333"/>
           <w:sz w:val="23"/>
           <w:szCs w:val="23"/>
-          <w:lang/>
         </w:rPr>
         <w:t>count(</w:t>
       </w:r>
@@ -8147,7 +7841,6 @@
           <w:color w:val="4070A0"/>
           <w:sz w:val="23"/>
           <w:szCs w:val="23"/>
-          <w:lang/>
         </w:rPr>
         <w:t>'</w:t>
       </w:r>
@@ -8169,7 +7862,6 @@
           <w:color w:val="4070A0"/>
           <w:sz w:val="23"/>
           <w:szCs w:val="23"/>
-          <w:lang/>
         </w:rPr>
         <w:t>'</w:t>
       </w:r>
@@ -8180,7 +7872,6 @@
           <w:color w:val="333333"/>
           <w:sz w:val="23"/>
           <w:szCs w:val="23"/>
-          <w:lang/>
         </w:rPr>
         <w:t>)</w:t>
       </w:r>
@@ -8219,7 +7910,6 @@
           <w:color w:val="333333"/>
           <w:sz w:val="23"/>
           <w:szCs w:val="23"/>
-          <w:lang/>
         </w:rPr>
       </w:pPr>
       <w:r>
@@ -8231,7 +7921,6 @@
           <w:color w:val="C65D09"/>
           <w:sz w:val="23"/>
           <w:szCs w:val="23"/>
-          <w:lang/>
         </w:rPr>
         <w:t xml:space="preserve">&gt;&gt;&gt; </w:t>
       </w:r>
@@ -8253,7 +7942,6 @@
           <w:color w:val="666666"/>
           <w:sz w:val="23"/>
           <w:szCs w:val="23"/>
-          <w:lang/>
         </w:rPr>
         <w:t>.</w:t>
       </w:r>
@@ -8264,7 +7952,6 @@
           <w:color w:val="333333"/>
           <w:sz w:val="23"/>
           <w:szCs w:val="23"/>
-          <w:lang/>
         </w:rPr>
         <w:t>count(</w:t>
       </w:r>
@@ -8275,7 +7962,6 @@
           <w:color w:val="4070A0"/>
           <w:sz w:val="23"/>
           <w:szCs w:val="23"/>
-          <w:lang/>
         </w:rPr>
         <w:t>'</w:t>
       </w:r>
@@ -8297,7 +7983,6 @@
           <w:color w:val="4070A0"/>
           <w:sz w:val="23"/>
           <w:szCs w:val="23"/>
-          <w:lang/>
         </w:rPr>
         <w:t>'</w:t>
       </w:r>
@@ -8308,7 +7993,6 @@
           <w:color w:val="333333"/>
           <w:sz w:val="23"/>
           <w:szCs w:val="23"/>
-          <w:lang/>
         </w:rPr>
         <w:t>)</w:t>
       </w:r>
@@ -8347,7 +8031,6 @@
           <w:color w:val="333333"/>
           <w:sz w:val="23"/>
           <w:szCs w:val="23"/>
-          <w:lang/>
         </w:rPr>
       </w:pPr>
       <w:r>
@@ -8359,7 +8042,6 @@
           <w:color w:val="C65D09"/>
           <w:sz w:val="23"/>
           <w:szCs w:val="23"/>
-          <w:lang/>
         </w:rPr>
         <w:t xml:space="preserve">&gt;&gt;&gt; </w:t>
       </w:r>
@@ -8381,7 +8063,6 @@
           <w:color w:val="666666"/>
           <w:sz w:val="23"/>
           <w:szCs w:val="23"/>
-          <w:lang/>
         </w:rPr>
         <w:t>.</w:t>
       </w:r>
@@ -8392,7 +8073,6 @@
           <w:color w:val="333333"/>
           <w:sz w:val="23"/>
           <w:szCs w:val="23"/>
-          <w:lang/>
         </w:rPr>
         <w:t>index(</w:t>
       </w:r>
@@ -8403,7 +8083,6 @@
           <w:color w:val="4070A0"/>
           <w:sz w:val="23"/>
           <w:szCs w:val="23"/>
-          <w:lang/>
         </w:rPr>
         <w:t>'</w:t>
       </w:r>
@@ -8425,7 +8104,6 @@
           <w:color w:val="4070A0"/>
           <w:sz w:val="23"/>
           <w:szCs w:val="23"/>
-          <w:lang/>
         </w:rPr>
         <w:t>'</w:t>
       </w:r>
@@ -8436,7 +8114,6 @@
           <w:color w:val="333333"/>
           <w:sz w:val="23"/>
           <w:szCs w:val="23"/>
-          <w:lang/>
         </w:rPr>
         <w:t>)</w:t>
       </w:r>
@@ -8475,7 +8152,6 @@
           <w:color w:val="333333"/>
           <w:sz w:val="23"/>
           <w:szCs w:val="23"/>
-          <w:lang/>
         </w:rPr>
       </w:pPr>
       <w:r>
@@ -8487,7 +8163,6 @@
           <w:color w:val="C65D09"/>
           <w:sz w:val="23"/>
           <w:szCs w:val="23"/>
-          <w:lang/>
         </w:rPr>
         <w:t xml:space="preserve">&gt;&gt;&gt; </w:t>
       </w:r>
@@ -8509,7 +8184,6 @@
           <w:color w:val="666666"/>
           <w:sz w:val="23"/>
           <w:szCs w:val="23"/>
-          <w:lang/>
         </w:rPr>
         <w:t>.</w:t>
       </w:r>
@@ -8520,7 +8194,6 @@
           <w:color w:val="333333"/>
           <w:sz w:val="23"/>
           <w:szCs w:val="23"/>
-          <w:lang/>
         </w:rPr>
         <w:t>index(</w:t>
       </w:r>
@@ -8531,7 +8204,6 @@
           <w:color w:val="4070A0"/>
           <w:sz w:val="23"/>
           <w:szCs w:val="23"/>
-          <w:lang/>
         </w:rPr>
         <w:t>'</w:t>
       </w:r>
@@ -8553,7 +8225,6 @@
           <w:color w:val="4070A0"/>
           <w:sz w:val="23"/>
           <w:szCs w:val="23"/>
-          <w:lang/>
         </w:rPr>
         <w:t>'</w:t>
       </w:r>
@@ -8564,7 +8235,6 @@
           <w:color w:val="333333"/>
           <w:sz w:val="23"/>
           <w:szCs w:val="23"/>
-          <w:lang/>
         </w:rPr>
         <w:t xml:space="preserve">, </w:t>
       </w:r>
@@ -8614,7 +8284,6 @@
           <w:color w:val="333333"/>
           <w:sz w:val="23"/>
           <w:szCs w:val="23"/>
-          <w:lang/>
         </w:rPr>
       </w:pPr>
       <w:r>
@@ -8626,7 +8295,6 @@
           <w:color w:val="C65D09"/>
           <w:sz w:val="23"/>
           <w:szCs w:val="23"/>
-          <w:lang/>
         </w:rPr>
         <w:t xml:space="preserve">&gt;&gt;&gt; </w:t>
       </w:r>
@@ -8648,7 +8316,6 @@
           <w:color w:val="666666"/>
           <w:sz w:val="23"/>
           <w:szCs w:val="23"/>
-          <w:lang/>
         </w:rPr>
         <w:t>.</w:t>
       </w:r>
@@ -8659,7 +8326,6 @@
           <w:color w:val="333333"/>
           <w:sz w:val="23"/>
           <w:szCs w:val="23"/>
-          <w:lang/>
         </w:rPr>
         <w:t>reverse()</w:t>
       </w:r>
@@ -8698,7 +8364,6 @@
           <w:color w:val="333333"/>
           <w:sz w:val="23"/>
           <w:szCs w:val="23"/>
-          <w:lang/>
         </w:rPr>
       </w:pPr>
       <w:r>
@@ -8710,7 +8375,6 @@
           <w:color w:val="C65D09"/>
           <w:sz w:val="23"/>
           <w:szCs w:val="23"/>
-          <w:lang/>
         </w:rPr>
         <w:t xml:space="preserve">&gt;&gt;&gt; </w:t>
       </w:r>
@@ -8760,7 +8424,6 @@
           <w:color w:val="333333"/>
           <w:sz w:val="23"/>
           <w:szCs w:val="23"/>
-          <w:lang/>
         </w:rPr>
       </w:pPr>
       <w:r>
@@ -8772,7 +8435,6 @@
           <w:color w:val="C65D09"/>
           <w:sz w:val="23"/>
           <w:szCs w:val="23"/>
-          <w:lang/>
         </w:rPr>
         <w:t xml:space="preserve">&gt;&gt;&gt; </w:t>
       </w:r>
@@ -8794,7 +8456,6 @@
           <w:color w:val="666666"/>
           <w:sz w:val="23"/>
           <w:szCs w:val="23"/>
-          <w:lang/>
         </w:rPr>
         <w:t>.</w:t>
       </w:r>
@@ -8805,7 +8466,6 @@
           <w:color w:val="333333"/>
           <w:sz w:val="23"/>
           <w:szCs w:val="23"/>
-          <w:lang/>
         </w:rPr>
         <w:t>append(</w:t>
       </w:r>
@@ -8816,7 +8476,6 @@
           <w:color w:val="4070A0"/>
           <w:sz w:val="23"/>
           <w:szCs w:val="23"/>
-          <w:lang/>
         </w:rPr>
         <w:t>'</w:t>
       </w:r>
@@ -8838,7 +8497,6 @@
           <w:color w:val="4070A0"/>
           <w:sz w:val="23"/>
           <w:szCs w:val="23"/>
-          <w:lang/>
         </w:rPr>
         <w:t>'</w:t>
       </w:r>
@@ -8849,7 +8507,6 @@
           <w:color w:val="333333"/>
           <w:sz w:val="23"/>
           <w:szCs w:val="23"/>
-          <w:lang/>
         </w:rPr>
         <w:t>)</w:t>
       </w:r>
@@ -8888,7 +8545,6 @@
           <w:color w:val="333333"/>
           <w:sz w:val="23"/>
           <w:szCs w:val="23"/>
-          <w:lang/>
         </w:rPr>
       </w:pPr>
       <w:r>
@@ -8900,7 +8556,6 @@
           <w:color w:val="C65D09"/>
           <w:sz w:val="23"/>
           <w:szCs w:val="23"/>
-          <w:lang/>
         </w:rPr>
         <w:t xml:space="preserve">&gt;&gt;&gt; </w:t>
       </w:r>
@@ -8950,7 +8605,6 @@
           <w:color w:val="333333"/>
           <w:sz w:val="23"/>
           <w:szCs w:val="23"/>
-          <w:lang/>
         </w:rPr>
       </w:pPr>
       <w:r>
@@ -8962,7 +8616,6 @@
           <w:color w:val="C65D09"/>
           <w:sz w:val="23"/>
           <w:szCs w:val="23"/>
-          <w:lang/>
         </w:rPr>
         <w:t xml:space="preserve">&gt;&gt;&gt; </w:t>
       </w:r>
@@ -8984,7 +8637,6 @@
           <w:color w:val="666666"/>
           <w:sz w:val="23"/>
           <w:szCs w:val="23"/>
-          <w:lang/>
         </w:rPr>
         <w:t>.</w:t>
       </w:r>
@@ -8995,7 +8647,6 @@
           <w:color w:val="333333"/>
           <w:sz w:val="23"/>
           <w:szCs w:val="23"/>
-          <w:lang/>
         </w:rPr>
         <w:t>sort()</w:t>
       </w:r>
@@ -9046,7 +8697,6 @@
           <w:color w:val="C65D09"/>
           <w:sz w:val="23"/>
           <w:szCs w:val="23"/>
-          <w:lang/>
         </w:rPr>
         <w:t xml:space="preserve">&gt;&gt;&gt; </w:t>
       </w:r>
@@ -9096,7 +8746,6 @@
           <w:color w:val="333333"/>
           <w:sz w:val="23"/>
           <w:szCs w:val="23"/>
-          <w:lang/>
         </w:rPr>
       </w:pPr>
       <w:r>
@@ -9108,7 +8757,6 @@
           <w:color w:val="C65D09"/>
           <w:sz w:val="23"/>
           <w:szCs w:val="23"/>
-          <w:lang/>
         </w:rPr>
         <w:t xml:space="preserve">&gt;&gt;&gt; </w:t>
       </w:r>
@@ -9130,7 +8778,6 @@
           <w:color w:val="666666"/>
           <w:sz w:val="23"/>
           <w:szCs w:val="23"/>
-          <w:lang/>
         </w:rPr>
         <w:t>.</w:t>
       </w:r>
@@ -9141,7 +8788,6 @@
           <w:color w:val="333333"/>
           <w:sz w:val="23"/>
           <w:szCs w:val="23"/>
-          <w:lang/>
         </w:rPr>
         <w:t>pop()</w:t>
       </w:r>
@@ -9180,7 +8826,6 @@
           <w:color w:val="333333"/>
           <w:sz w:val="23"/>
           <w:szCs w:val="23"/>
-          <w:lang/>
         </w:rPr>
       </w:pPr>
       <w:r>
@@ -9192,7 +8837,6 @@
           <w:color w:val="C65D09"/>
           <w:sz w:val="23"/>
           <w:szCs w:val="23"/>
-          <w:lang/>
         </w:rPr>
         <w:t xml:space="preserve">&gt;&gt;&gt; </w:t>
       </w:r>
@@ -9214,7 +8858,6 @@
           <w:color w:val="666666"/>
           <w:sz w:val="23"/>
           <w:szCs w:val="23"/>
-          <w:lang/>
         </w:rPr>
         <w:t>.</w:t>
       </w:r>
@@ -9225,7 +8868,6 @@
           <w:color w:val="333333"/>
           <w:sz w:val="23"/>
           <w:szCs w:val="23"/>
-          <w:lang/>
         </w:rPr>
         <w:t>pop(</w:t>
       </w:r>
@@ -9247,7 +8889,6 @@
           <w:color w:val="333333"/>
           <w:sz w:val="23"/>
           <w:szCs w:val="23"/>
-          <w:lang/>
         </w:rPr>
         <w:t>)</w:t>
       </w:r>
@@ -9298,7 +8939,6 @@
           <w:color w:val="C65D09"/>
           <w:sz w:val="23"/>
           <w:szCs w:val="23"/>
-          <w:lang/>
         </w:rPr>
         <w:t xml:space="preserve">&gt;&gt;&gt; </w:t>
       </w:r>
@@ -9324,94 +8964,9 @@
           <w:color w:val="C65D09"/>
           <w:sz w:val="23"/>
           <w:szCs w:val="23"/>
-          <w:lang/>
-        </w:rPr>
-      </w:pPr>
-    </w:p>
-    <w:p>
-      <w:pPr>
-        <w:spacing w:line="276" w:lineRule="auto"/>
-      </w:pPr>
-      <w:r>
-        <w:t xml:space="preserve">5.1.2 Write a Python program to check if a list is empty or not and displays a proper message. </w:t>
-      </w:r>
-    </w:p>
-    <w:p/>
-    <w:p>
-      <w:r>
-        <w:t>5.1.3 Create a script that asks user to input several names and when user inputs an empty name script must stop and print first a list of all input values in t</w:t>
-      </w:r>
-      <w:r>
-        <w:t>he same order and print them in the “Descending order” (from Z to A).</w:t>
-      </w:r>
-    </w:p>
-    <w:p/>
-    <w:p>
-      <w:r>
-        <w:t>5.1.4 Write a Python program to remove duplicates elements from the given list:</w:t>
-      </w:r>
-    </w:p>
-    <w:p>
-      <w:r>
-        <w:t>Example [1,2,2,2,3,1,4,2,3,6,7,9,7,3]</w:t>
-      </w:r>
-    </w:p>
-    <w:p/>
-    <w:p>
-      <w:r>
-        <w:t xml:space="preserve">5.1.5 Create a program that asks user for an integer input and </w:t>
-      </w:r>
-      <w:r>
-        <w:t>prints squares values from 0 to the given number as a list.</w:t>
-      </w:r>
-    </w:p>
-    <w:p>
-      <w:r>
-        <w:t xml:space="preserve">5.1.6 Create a program that accepts a list of values and removes all the odd values in the list and then display the original list and the list without odd values. </w:t>
-      </w:r>
-    </w:p>
-    <w:p>
-      <w:r>
-        <w:t xml:space="preserve">Example: </w:t>
-      </w:r>
-      <w:proofErr w:type="spellStart"/>
-      <w:proofErr w:type="gramStart"/>
-      <w:r>
-        <w:t>originalList</w:t>
-      </w:r>
-      <w:proofErr w:type="spellEnd"/>
-      <w:r>
-        <w:t xml:space="preserve">  =</w:t>
-      </w:r>
-      <w:proofErr w:type="gramEnd"/>
-      <w:r>
-        <w:t xml:space="preserve"> [2, 5,</w:t>
-      </w:r>
-      <w:r>
-        <w:t xml:space="preserve"> 7, 4 , 99, 20, 11, 3 ]</w:t>
-      </w:r>
-    </w:p>
-    <w:p>
-      <w:r>
-        <w:tab/>
-        <w:t xml:space="preserve">   </w:t>
-      </w:r>
-      <w:proofErr w:type="spellStart"/>
-      <w:r>
-        <w:t>manupulatedList</w:t>
-      </w:r>
-      <w:proofErr w:type="spellEnd"/>
-      <w:r>
-        <w:t xml:space="preserve"> = [2, 4, </w:t>
-      </w:r>
-      <w:proofErr w:type="gramStart"/>
-      <w:r>
-        <w:t>20 ]</w:t>
-      </w:r>
-      <w:proofErr w:type="gramEnd"/>
-    </w:p>
-    <w:p>
-      <w:pPr>
+        </w:rPr>
+      </w:pPr>
+      <w:r>
         <w:rPr>
           <w:rFonts w:ascii="Courier New" w:eastAsia="Times New Roman" w:hAnsi="Courier New" w:cs="Courier New"/>
           <w:b/>
@@ -9420,11 +8975,311 @@
           <w:color w:val="C65D09"/>
           <w:sz w:val="23"/>
           <w:szCs w:val="23"/>
-          <w:lang/>
-        </w:rPr>
-      </w:pPr>
-      <w:r>
+        </w:rPr>
+        <w:drawing>
+          <wp:inline distT="0" distB="0" distL="0" distR="0" wp14:anchorId="65EEB49A" wp14:editId="133D48F0">
+            <wp:extent cx="4391025" cy="3214982"/>
+            <wp:effectExtent l="0" t="0" r="0" b="5080"/>
+            <wp:docPr id="22" name="Picture 22" descr="Text&#10;&#10;Description automatically generated"/>
+            <wp:cNvGraphicFramePr>
+              <a:graphicFrameLocks xmlns:a="http://schemas.openxmlformats.org/drawingml/2006/main" noChangeAspect="1"/>
+            </wp:cNvGraphicFramePr>
+            <a:graphic xmlns:a="http://schemas.openxmlformats.org/drawingml/2006/main">
+              <a:graphicData uri="http://schemas.openxmlformats.org/drawingml/2006/picture">
+                <pic:pic xmlns:pic="http://schemas.openxmlformats.org/drawingml/2006/picture">
+                  <pic:nvPicPr>
+                    <pic:cNvPr id="22" name="Picture 22" descr="Text&#10;&#10;Description automatically generated"/>
+                    <pic:cNvPicPr/>
+                  </pic:nvPicPr>
+                  <pic:blipFill>
+                    <a:blip r:embed="rId37"/>
+                    <a:stretch>
+                      <a:fillRect/>
+                    </a:stretch>
+                  </pic:blipFill>
+                  <pic:spPr>
+                    <a:xfrm>
+                      <a:off x="0" y="0"/>
+                      <a:ext cx="4406160" cy="3226063"/>
+                    </a:xfrm>
+                    <a:prstGeom prst="rect">
+                      <a:avLst/>
+                    </a:prstGeom>
+                  </pic:spPr>
+                </pic:pic>
+              </a:graphicData>
+            </a:graphic>
+          </wp:inline>
+        </w:drawing>
+      </w:r>
+    </w:p>
+    <w:p>
+      <w:pPr>
+        <w:spacing w:line="276" w:lineRule="auto"/>
+      </w:pPr>
+      <w:r>
+        <w:t xml:space="preserve">5.1.2 Write a Python program to check if a list is empty or not and displays a proper message. </w:t>
+      </w:r>
+    </w:p>
+    <w:p>
+      <w:r>
+        <w:lastRenderedPageBreak/>
+        <w:drawing>
+          <wp:inline distT="0" distB="0" distL="0" distR="0" wp14:anchorId="0915C782" wp14:editId="4F2FE14A">
+            <wp:extent cx="4768269" cy="4371975"/>
+            <wp:effectExtent l="0" t="0" r="0" b="0"/>
+            <wp:docPr id="31" name="Picture 31" descr="Text&#10;&#10;Description automatically generated"/>
+            <wp:cNvGraphicFramePr>
+              <a:graphicFrameLocks xmlns:a="http://schemas.openxmlformats.org/drawingml/2006/main" noChangeAspect="1"/>
+            </wp:cNvGraphicFramePr>
+            <a:graphic xmlns:a="http://schemas.openxmlformats.org/drawingml/2006/main">
+              <a:graphicData uri="http://schemas.openxmlformats.org/drawingml/2006/picture">
+                <pic:pic xmlns:pic="http://schemas.openxmlformats.org/drawingml/2006/picture">
+                  <pic:nvPicPr>
+                    <pic:cNvPr id="31" name="Picture 31" descr="Text&#10;&#10;Description automatically generated"/>
+                    <pic:cNvPicPr/>
+                  </pic:nvPicPr>
+                  <pic:blipFill>
+                    <a:blip r:embed="rId38"/>
+                    <a:stretch>
+                      <a:fillRect/>
+                    </a:stretch>
+                  </pic:blipFill>
+                  <pic:spPr>
+                    <a:xfrm>
+                      <a:off x="0" y="0"/>
+                      <a:ext cx="4786686" cy="4388862"/>
+                    </a:xfrm>
+                    <a:prstGeom prst="rect">
+                      <a:avLst/>
+                    </a:prstGeom>
+                  </pic:spPr>
+                </pic:pic>
+              </a:graphicData>
+            </a:graphic>
+          </wp:inline>
+        </w:drawing>
+      </w:r>
+    </w:p>
+    <w:p>
+      <w:r>
+        <w:t>5.1.3 Create a script that asks user to input several names and when user inputs an empty name script must stop and print first a list of all input values in the same order and print them in the “Descending order” (from Z to A).</w:t>
+      </w:r>
+    </w:p>
+    <w:p>
+      <w:r>
+        <w:drawing>
+          <wp:inline distT="0" distB="0" distL="0" distR="0" wp14:anchorId="13C9F0E4" wp14:editId="0EF4D34D">
+            <wp:extent cx="4762454" cy="3657600"/>
+            <wp:effectExtent l="0" t="0" r="635" b="0"/>
+            <wp:docPr id="35" name="Picture 35" descr="Text&#10;&#10;Description automatically generated"/>
+            <wp:cNvGraphicFramePr>
+              <a:graphicFrameLocks xmlns:a="http://schemas.openxmlformats.org/drawingml/2006/main" noChangeAspect="1"/>
+            </wp:cNvGraphicFramePr>
+            <a:graphic xmlns:a="http://schemas.openxmlformats.org/drawingml/2006/main">
+              <a:graphicData uri="http://schemas.openxmlformats.org/drawingml/2006/picture">
+                <pic:pic xmlns:pic="http://schemas.openxmlformats.org/drawingml/2006/picture">
+                  <pic:nvPicPr>
+                    <pic:cNvPr id="35" name="Picture 35" descr="Text&#10;&#10;Description automatically generated"/>
+                    <pic:cNvPicPr/>
+                  </pic:nvPicPr>
+                  <pic:blipFill>
+                    <a:blip r:embed="rId39"/>
+                    <a:stretch>
+                      <a:fillRect/>
+                    </a:stretch>
+                  </pic:blipFill>
+                  <pic:spPr>
+                    <a:xfrm>
+                      <a:off x="0" y="0"/>
+                      <a:ext cx="4766103" cy="3660403"/>
+                    </a:xfrm>
+                    <a:prstGeom prst="rect">
+                      <a:avLst/>
+                    </a:prstGeom>
+                  </pic:spPr>
+                </pic:pic>
+              </a:graphicData>
+            </a:graphic>
+          </wp:inline>
+        </w:drawing>
+      </w:r>
+    </w:p>
+    <w:p>
+      <w:r>
+        <w:lastRenderedPageBreak/>
+        <w:t>5.1.4 Write a Python program to remove duplicates elements from the given list:</w:t>
+      </w:r>
+    </w:p>
+    <w:p>
+      <w:r>
+        <w:t>Example [1,2,2,2,3,1,4,2,3,6,7,9,7,3]</w:t>
+      </w:r>
+    </w:p>
+    <w:p>
+      <w:r>
+        <w:drawing>
+          <wp:inline distT="0" distB="0" distL="0" distR="0" wp14:anchorId="25A93542" wp14:editId="68CE591F">
+            <wp:extent cx="5143500" cy="2534807"/>
+            <wp:effectExtent l="0" t="0" r="0" b="0"/>
+            <wp:docPr id="36" name="Picture 36" descr="A screenshot of a computer&#10;&#10;Description automatically generated"/>
+            <wp:cNvGraphicFramePr>
+              <a:graphicFrameLocks xmlns:a="http://schemas.openxmlformats.org/drawingml/2006/main" noChangeAspect="1"/>
+            </wp:cNvGraphicFramePr>
+            <a:graphic xmlns:a="http://schemas.openxmlformats.org/drawingml/2006/main">
+              <a:graphicData uri="http://schemas.openxmlformats.org/drawingml/2006/picture">
+                <pic:pic xmlns:pic="http://schemas.openxmlformats.org/drawingml/2006/picture">
+                  <pic:nvPicPr>
+                    <pic:cNvPr id="36" name="Picture 36" descr="A screenshot of a computer&#10;&#10;Description automatically generated"/>
+                    <pic:cNvPicPr/>
+                  </pic:nvPicPr>
+                  <pic:blipFill>
+                    <a:blip r:embed="rId40"/>
+                    <a:stretch>
+                      <a:fillRect/>
+                    </a:stretch>
+                  </pic:blipFill>
+                  <pic:spPr>
+                    <a:xfrm>
+                      <a:off x="0" y="0"/>
+                      <a:ext cx="5154525" cy="2540240"/>
+                    </a:xfrm>
+                    <a:prstGeom prst="rect">
+                      <a:avLst/>
+                    </a:prstGeom>
+                  </pic:spPr>
+                </pic:pic>
+              </a:graphicData>
+            </a:graphic>
+          </wp:inline>
+        </w:drawing>
+      </w:r>
+    </w:p>
+    <w:p>
+      <w:r>
+        <w:t>5.1.5 Create a program that asks user for an integer input and prints squares values from 0 to the given number as a list.</w:t>
+      </w:r>
+    </w:p>
+    <w:p>
+      <w:r>
+        <w:drawing>
+          <wp:inline distT="0" distB="0" distL="0" distR="0" wp14:anchorId="406E03C3" wp14:editId="71C02D34">
+            <wp:extent cx="5086350" cy="2927287"/>
+            <wp:effectExtent l="0" t="0" r="0" b="6985"/>
+            <wp:docPr id="37" name="Picture 37" descr="A screenshot of a computer&#10;&#10;Description automatically generated"/>
+            <wp:cNvGraphicFramePr>
+              <a:graphicFrameLocks xmlns:a="http://schemas.openxmlformats.org/drawingml/2006/main" noChangeAspect="1"/>
+            </wp:cNvGraphicFramePr>
+            <a:graphic xmlns:a="http://schemas.openxmlformats.org/drawingml/2006/main">
+              <a:graphicData uri="http://schemas.openxmlformats.org/drawingml/2006/picture">
+                <pic:pic xmlns:pic="http://schemas.openxmlformats.org/drawingml/2006/picture">
+                  <pic:nvPicPr>
+                    <pic:cNvPr id="37" name="Picture 37" descr="A screenshot of a computer&#10;&#10;Description automatically generated"/>
+                    <pic:cNvPicPr/>
+                  </pic:nvPicPr>
+                  <pic:blipFill>
+                    <a:blip r:embed="rId41"/>
+                    <a:stretch>
+                      <a:fillRect/>
+                    </a:stretch>
+                  </pic:blipFill>
+                  <pic:spPr>
+                    <a:xfrm>
+                      <a:off x="0" y="0"/>
+                      <a:ext cx="5093090" cy="2931166"/>
+                    </a:xfrm>
+                    <a:prstGeom prst="rect">
+                      <a:avLst/>
+                    </a:prstGeom>
+                  </pic:spPr>
+                </pic:pic>
+              </a:graphicData>
+            </a:graphic>
+          </wp:inline>
+        </w:drawing>
+      </w:r>
+    </w:p>
+    <w:p>
+      <w:r>
+        <w:t xml:space="preserve">5.1.6 Create a program that accepts a list of values and removes all the odd values in the list and then display the original list and the list without odd values. </w:t>
+      </w:r>
+    </w:p>
+    <w:p>
+      <w:r>
+        <w:t xml:space="preserve">Example: </w:t>
+      </w:r>
+      <w:proofErr w:type="gramStart"/>
+      <w:r>
+        <w:t>originalList  =</w:t>
+      </w:r>
+      <w:proofErr w:type="gramEnd"/>
+      <w:r>
+        <w:t xml:space="preserve"> [2, 5, 7, 4 , 99, 20, 11, 3 ]</w:t>
+      </w:r>
+    </w:p>
+    <w:p>
+      <w:r>
+        <w:tab/>
+        <w:t xml:space="preserve">   manupulatedList = [2, 4, </w:t>
+      </w:r>
+      <w:proofErr w:type="gramStart"/>
+      <w:r>
+        <w:t>20 ]</w:t>
+      </w:r>
+      <w:proofErr w:type="gramEnd"/>
+    </w:p>
+    <w:p>
+      <w:pPr>
+        <w:rPr>
+          <w:rFonts w:ascii="Courier New" w:eastAsia="Times New Roman" w:hAnsi="Courier New" w:cs="Courier New"/>
+          <w:b/>
+          <w:bCs/>
+          <w:iCs w:val="0"/>
+          <w:color w:val="C65D09"/>
+          <w:sz w:val="23"/>
+          <w:szCs w:val="23"/>
+        </w:rPr>
+      </w:pPr>
+      <w:r>
+        <w:lastRenderedPageBreak/>
         <w:t xml:space="preserve">  </w:t>
+      </w:r>
+      <w:r>
+        <w:drawing>
+          <wp:inline distT="0" distB="0" distL="0" distR="0" wp14:anchorId="60CB4BD6" wp14:editId="2351C5ED">
+            <wp:extent cx="5614577" cy="4781550"/>
+            <wp:effectExtent l="0" t="0" r="5715" b="0"/>
+            <wp:docPr id="38" name="Picture 38" descr="Text&#10;&#10;Description automatically generated"/>
+            <wp:cNvGraphicFramePr>
+              <a:graphicFrameLocks xmlns:a="http://schemas.openxmlformats.org/drawingml/2006/main" noChangeAspect="1"/>
+            </wp:cNvGraphicFramePr>
+            <a:graphic xmlns:a="http://schemas.openxmlformats.org/drawingml/2006/main">
+              <a:graphicData uri="http://schemas.openxmlformats.org/drawingml/2006/picture">
+                <pic:pic xmlns:pic="http://schemas.openxmlformats.org/drawingml/2006/picture">
+                  <pic:nvPicPr>
+                    <pic:cNvPr id="38" name="Picture 38" descr="Text&#10;&#10;Description automatically generated"/>
+                    <pic:cNvPicPr/>
+                  </pic:nvPicPr>
+                  <pic:blipFill>
+                    <a:blip r:embed="rId42"/>
+                    <a:stretch>
+                      <a:fillRect/>
+                    </a:stretch>
+                  </pic:blipFill>
+                  <pic:spPr>
+                    <a:xfrm>
+                      <a:off x="0" y="0"/>
+                      <a:ext cx="5627979" cy="4792964"/>
+                    </a:xfrm>
+                    <a:prstGeom prst="rect">
+                      <a:avLst/>
+                    </a:prstGeom>
+                  </pic:spPr>
+                </pic:pic>
+              </a:graphicData>
+            </a:graphic>
+          </wp:inline>
+        </w:drawing>
       </w:r>
     </w:p>
     <w:p>
@@ -9438,6 +9293,44 @@
           <w:szCs w:val="22"/>
         </w:rPr>
       </w:pPr>
+      <w:r>
+        <w:lastRenderedPageBreak/>
+        <w:drawing>
+          <wp:inline distT="0" distB="0" distL="0" distR="0" wp14:anchorId="033567CC" wp14:editId="6F07146E">
+            <wp:extent cx="6188710" cy="4769485"/>
+            <wp:effectExtent l="0" t="0" r="2540" b="0"/>
+            <wp:docPr id="39" name="Picture 39" descr="Text&#10;&#10;Description automatically generated"/>
+            <wp:cNvGraphicFramePr>
+              <a:graphicFrameLocks xmlns:a="http://schemas.openxmlformats.org/drawingml/2006/main" noChangeAspect="1"/>
+            </wp:cNvGraphicFramePr>
+            <a:graphic xmlns:a="http://schemas.openxmlformats.org/drawingml/2006/main">
+              <a:graphicData uri="http://schemas.openxmlformats.org/drawingml/2006/picture">
+                <pic:pic xmlns:pic="http://schemas.openxmlformats.org/drawingml/2006/picture">
+                  <pic:nvPicPr>
+                    <pic:cNvPr id="39" name="Picture 39" descr="Text&#10;&#10;Description automatically generated"/>
+                    <pic:cNvPicPr/>
+                  </pic:nvPicPr>
+                  <pic:blipFill>
+                    <a:blip r:embed="rId43"/>
+                    <a:stretch>
+                      <a:fillRect/>
+                    </a:stretch>
+                  </pic:blipFill>
+                  <pic:spPr>
+                    <a:xfrm>
+                      <a:off x="0" y="0"/>
+                      <a:ext cx="6188710" cy="4769485"/>
+                    </a:xfrm>
+                    <a:prstGeom prst="rect">
+                      <a:avLst/>
+                    </a:prstGeom>
+                  </pic:spPr>
+                </pic:pic>
+              </a:graphicData>
+            </a:graphic>
+          </wp:inline>
+        </w:drawing>
+      </w:r>
       <w:r>
         <w:br w:type="page"/>
       </w:r>
@@ -9564,18 +9457,7 @@
         </w:numPr>
       </w:pPr>
       <w:r>
-        <w:t xml:space="preserve">function: </w:t>
-      </w:r>
-      <w:proofErr w:type="spellStart"/>
-      <w:r>
-        <w:t>getName</w:t>
-      </w:r>
-      <w:proofErr w:type="spellEnd"/>
-      <w:r>
-        <w:t>, must return the current value of na</w:t>
-      </w:r>
-      <w:r>
-        <w:t>me instance variable</w:t>
+        <w:t>function: getName, must return the current value of name instance variable</w:t>
       </w:r>
     </w:p>
     <w:p>
@@ -9587,15 +9469,7 @@
         </w:numPr>
       </w:pPr>
       <w:r>
-        <w:t xml:space="preserve">function: </w:t>
-      </w:r>
-      <w:proofErr w:type="spellStart"/>
-      <w:r>
-        <w:t>setName</w:t>
-      </w:r>
-      <w:proofErr w:type="spellEnd"/>
-      <w:r>
-        <w:t>, must get a new name as parameter and update the name variable</w:t>
+        <w:t>function: setName, must get a new name as parameter and update the name variable</w:t>
       </w:r>
     </w:p>
     <w:p>
@@ -9687,15 +9561,7 @@
     </w:p>
     <w:p>
       <w:r>
-        <w:t xml:space="preserve">6.2.2 add a new function to Calculator class named </w:t>
-      </w:r>
-      <w:proofErr w:type="spellStart"/>
-      <w:r>
-        <w:t>linearEquation</w:t>
-      </w:r>
-      <w:proofErr w:type="spellEnd"/>
-      <w:r>
-        <w:t xml:space="preserve"> with 3 parameters for value of a, </w:t>
+        <w:t xml:space="preserve">6.2.2 add a new function to Calculator class named linearEquation with 3 parameters for value of a, </w:t>
       </w:r>
       <w:proofErr w:type="gramStart"/>
       <w:r>
@@ -9703,10 +9569,7 @@
       </w:r>
       <w:proofErr w:type="gramEnd"/>
       <w:r>
-        <w:t xml:space="preserve"> and c in the equation. The functio</w:t>
-      </w:r>
-      <w:r>
-        <w:t>n must solve the equation by finding and returning the value of x.</w:t>
+        <w:t xml:space="preserve"> and c in the equation. The function must solve the equation by finding and returning the value of x.</w:t>
       </w:r>
     </w:p>
     <w:p>
@@ -9786,18 +9649,7 @@
     </w:p>
     <w:p>
       <w:r>
-        <w:t xml:space="preserve">Design a simple application for your </w:t>
-      </w:r>
-      <w:proofErr w:type="spellStart"/>
-      <w:r>
-        <w:t>ToDo</w:t>
-      </w:r>
-      <w:proofErr w:type="spellEnd"/>
-      <w:r>
-        <w:t xml:space="preserve"> list by creating a class with the same name and fol</w:t>
-      </w:r>
-      <w:r>
-        <w:t>lowing requirements:</w:t>
+        <w:t>Design a simple application for your ToDo list by creating a class with the same name and following requirements:</w:t>
       </w:r>
     </w:p>
     <w:p>
@@ -9833,10 +9685,7 @@
         </w:numPr>
       </w:pPr>
       <w:r>
-        <w:t>a function to remove an existing item from your list. In case the item does not exist, print a proper message for u</w:t>
-      </w:r>
-      <w:r>
-        <w:t>ser.</w:t>
+        <w:t>a function to remove an existing item from your list. In case the item does not exist, print a proper message for user.</w:t>
       </w:r>
     </w:p>
     <w:p>
@@ -9959,28 +9808,12 @@
         </w:numPr>
       </w:pPr>
       <w:r>
-        <w:t xml:space="preserve">Add an instance object named </w:t>
-      </w:r>
-      <w:proofErr w:type="spellStart"/>
-      <w:r>
-        <w:t>myToDoList</w:t>
-      </w:r>
-      <w:proofErr w:type="spellEnd"/>
-      <w:r>
-        <w:t xml:space="preserve"> from the type </w:t>
-      </w:r>
-      <w:proofErr w:type="spellStart"/>
-      <w:r>
-        <w:t>ToDo</w:t>
-      </w:r>
-      <w:proofErr w:type="spellEnd"/>
-    </w:p>
-    <w:p>
-      <w:r>
-        <w:t>Create an object from Person class and mak</w:t>
-      </w:r>
-      <w:r>
-        <w:t>e sure you can add and remove items from the to-do list</w:t>
+        <w:t>Add an instance object named myToDoList from the type ToDo</w:t>
+      </w:r>
+    </w:p>
+    <w:p>
+      <w:r>
+        <w:t>Create an object from Person class and make sure you can add and remove items from the to-do list</w:t>
       </w:r>
     </w:p>
     <w:p>
@@ -10012,9 +9845,9 @@
       </w:pPr>
     </w:p>
     <w:sectPr>
-      <w:footerReference w:type="even" r:id="rId37"/>
-      <w:footerReference w:type="default" r:id="rId38"/>
-      <w:footerReference w:type="first" r:id="rId39"/>
+      <w:footerReference w:type="even" r:id="rId44"/>
+      <w:footerReference w:type="default" r:id="rId45"/>
+      <w:footerReference w:type="first" r:id="rId46"/>
       <w:pgSz w:w="11906" w:h="16838"/>
       <w:pgMar w:top="1440" w:right="1080" w:bottom="1440" w:left="1080" w:header="0" w:footer="708" w:gutter="0"/>
       <w:cols w:space="720"/>
@@ -12384,7 +12217,6 @@
       <w:rFonts w:ascii="Courier New" w:eastAsia="Times New Roman" w:hAnsi="Courier New" w:cs="Courier New"/>
       <w:sz w:val="20"/>
       <w:szCs w:val="20"/>
-      <w:lang/>
     </w:rPr>
   </w:style>
   <w:style w:type="character" w:customStyle="1" w:styleId="gp">
@@ -12522,7 +12354,6 @@
     </w:pPr>
     <w:rPr>
       <w:rFonts w:cs="Arial"/>
-      <w:lang/>
     </w:rPr>
   </w:style>
   <w:style w:type="paragraph" w:styleId="CommentText">
@@ -12789,7 +12620,6 @@
       <w:iCs w:val="0"/>
       <w:sz w:val="24"/>
       <w:szCs w:val="24"/>
-      <w:lang/>
     </w:rPr>
   </w:style>
   <w:style w:type="paragraph" w:styleId="HTMLPreformatted">
@@ -12824,7 +12654,6 @@
     <w:rPr>
       <w:rFonts w:ascii="Courier New" w:eastAsia="Times New Roman" w:hAnsi="Courier New" w:cs="Courier New"/>
       <w:iCs w:val="0"/>
-      <w:lang/>
     </w:rPr>
   </w:style>
   <w:style w:type="table" w:styleId="TableGrid">
@@ -13338,16 +13167,25 @@
 </file>
 
 <file path=customXml/item1.xml><?xml version="1.0" encoding="utf-8"?>
-<b:Sources xmlns:b="http://schemas.openxmlformats.org/officeDocument/2006/bibliography" xmlns="http://schemas.openxmlformats.org/officeDocument/2006/bibliography" SelectedStyle="\APA.XSL" StyleName="APA"/>
-</file>
-
-<file path=customXml/item2.xml><?xml version="1.0" encoding="utf-8"?>
 <p:properties xmlns:p="http://schemas.microsoft.com/office/2006/metadata/properties" xmlns:xsi="http://www.w3.org/2001/XMLSchema-instance" xmlns:pc="http://schemas.microsoft.com/office/infopath/2007/PartnerControls">
   <documentManagement/>
 </p:properties>
 </file>
 
+<file path=customXml/item2.xml><?xml version="1.0" encoding="utf-8"?>
+<b:Sources xmlns:b="http://schemas.openxmlformats.org/officeDocument/2006/bibliography" xmlns="http://schemas.openxmlformats.org/officeDocument/2006/bibliography" SelectedStyle="\APA.XSL" StyleName="APA"/>
+</file>
+
 <file path=customXml/item3.xml><?xml version="1.0" encoding="utf-8"?>
+<?mso-contentType ?>
+<FormTemplates xmlns="http://schemas.microsoft.com/sharepoint/v3/contenttype/forms">
+  <Display>DocumentLibraryForm</Display>
+  <Edit>DocumentLibraryForm</Edit>
+  <New>DocumentLibraryForm</New>
+</FormTemplates>
+</file>
+
+<file path=customXml/item4.xml><?xml version="1.0" encoding="utf-8"?>
 <ct:contentTypeSchema xmlns:ct="http://schemas.microsoft.com/office/2006/metadata/contentType" xmlns:ma="http://schemas.microsoft.com/office/2006/metadata/properties/metaAttributes" ct:_="" ma:_="" ma:contentTypeName="Document" ma:contentTypeID="0x0101000CA32F7DF21BA04E9F29B85442E0ACD7" ma:contentTypeVersion="0" ma:contentTypeDescription="Create a new document." ma:contentTypeScope="" ma:versionID="a2cfba72ace9cf46788fd59e7ac84559">
   <xsd:schema xmlns:xsd="http://www.w3.org/2001/XMLSchema" xmlns:xs="http://www.w3.org/2001/XMLSchema" xmlns:p="http://schemas.microsoft.com/office/2006/metadata/properties" targetNamespace="http://schemas.microsoft.com/office/2006/metadata/properties" ma:root="true" ma:fieldsID="067e30616eeadeb776f014c5fbcfd813">
     <xsd:element name="properties">
@@ -13461,24 +13299,7 @@
 </ct:contentTypeSchema>
 </file>
 
-<file path=customXml/item4.xml><?xml version="1.0" encoding="utf-8"?>
-<?mso-contentType ?>
-<FormTemplates xmlns="http://schemas.microsoft.com/sharepoint/v3/contenttype/forms">
-  <Display>DocumentLibraryForm</Display>
-  <Edit>DocumentLibraryForm</Edit>
-  <New>DocumentLibraryForm</New>
-</FormTemplates>
-</file>
-
 <file path=customXml/itemProps1.xml><?xml version="1.0" encoding="utf-8"?>
-<ds:datastoreItem xmlns:ds="http://schemas.openxmlformats.org/officeDocument/2006/customXml" ds:itemID="{095F49CA-C950-7945-A42C-BEAD468352C0}">
-  <ds:schemaRefs>
-    <ds:schemaRef ds:uri="http://schemas.openxmlformats.org/officeDocument/2006/bibliography"/>
-  </ds:schemaRefs>
-</ds:datastoreItem>
-</file>
-
-<file path=customXml/itemProps2.xml><?xml version="1.0" encoding="utf-8"?>
 <ds:datastoreItem xmlns:ds="http://schemas.openxmlformats.org/officeDocument/2006/customXml" ds:itemID="{28B6CE5E-9559-4C11-A655-59A8E6082BC1}">
   <ds:schemaRefs>
     <ds:schemaRef ds:uri="http://schemas.microsoft.com/office/2006/metadata/properties"/>
@@ -13487,7 +13308,23 @@
 </ds:datastoreItem>
 </file>
 
+<file path=customXml/itemProps2.xml><?xml version="1.0" encoding="utf-8"?>
+<ds:datastoreItem xmlns:ds="http://schemas.openxmlformats.org/officeDocument/2006/customXml" ds:itemID="{095F49CA-C950-7945-A42C-BEAD468352C0}">
+  <ds:schemaRefs>
+    <ds:schemaRef ds:uri="http://schemas.openxmlformats.org/officeDocument/2006/bibliography"/>
+  </ds:schemaRefs>
+</ds:datastoreItem>
+</file>
+
 <file path=customXml/itemProps3.xml><?xml version="1.0" encoding="utf-8"?>
+<ds:datastoreItem xmlns:ds="http://schemas.openxmlformats.org/officeDocument/2006/customXml" ds:itemID="{0ECAD95C-B9FA-4505-90C6-EFF272680D2B}">
+  <ds:schemaRefs>
+    <ds:schemaRef ds:uri="http://schemas.microsoft.com/sharepoint/v3/contenttype/forms"/>
+  </ds:schemaRefs>
+</ds:datastoreItem>
+</file>
+
+<file path=customXml/itemProps4.xml><?xml version="1.0" encoding="utf-8"?>
 <ds:datastoreItem xmlns:ds="http://schemas.openxmlformats.org/officeDocument/2006/customXml" ds:itemID="{FE6B5152-C4CC-4EBE-9124-301481B644AB}">
   <ds:schemaRefs>
     <ds:schemaRef ds:uri="http://schemas.microsoft.com/office/2006/metadata/contentType"/>
@@ -13501,12 +13338,4 @@
     <ds:schemaRef ds:uri="http://schemas.microsoft.com/office/infopath/2007/PartnerControls"/>
   </ds:schemaRefs>
 </ds:datastoreItem>
-</file>
-
-<file path=customXml/itemProps4.xml><?xml version="1.0" encoding="utf-8"?>
-<ds:datastoreItem xmlns:ds="http://schemas.openxmlformats.org/officeDocument/2006/customXml" ds:itemID="{0ECAD95C-B9FA-4505-90C6-EFF272680D2B}">
-  <ds:schemaRefs>
-    <ds:schemaRef ds:uri="http://schemas.microsoft.com/sharepoint/v3/contenttype/forms"/>
-  </ds:schemaRefs>
-</ds:datastoreItem>
 </file>
--- a/Assignments/Assignment- BasicProgramming.docx
+++ b/Assignments/Assignment- BasicProgramming.docx
@@ -4,7 +4,7 @@
   <w:body>
     <w:p>
       <w:pPr>
-        <w:pStyle w:val="HeaderandFooter"/>
+        <w:pStyle w:val="Title"/>
         <w:rPr>
           <w:i/>
         </w:rPr>
@@ -213,7 +213,15 @@
     </w:p>
     <w:p>
       <w:r>
-        <w:t>This document is a guideline to Practical assignment of programing course. Make sure you read this document carefully to know how you should deliver your assignments.</w:t>
+        <w:t xml:space="preserve">This document is a guideline to Practical assignment of </w:t>
+      </w:r>
+      <w:proofErr w:type="spellStart"/>
+      <w:r>
+        <w:t>programing</w:t>
+      </w:r>
+      <w:proofErr w:type="spellEnd"/>
+      <w:r>
+        <w:t xml:space="preserve"> course. Make sure you read this document carefully to know how you should deliver your assignments.</w:t>
       </w:r>
     </w:p>
     <w:p>
@@ -3114,7 +3122,29 @@
           <w:sz w:val="23"/>
           <w:szCs w:val="23"/>
         </w:rPr>
-        <w:t>'First line.\nSecond line.'</w:t>
+        <w:t>'First line.\</w:t>
+      </w:r>
+      <w:proofErr w:type="spellStart"/>
+      <w:r>
+        <w:rPr>
+          <w:rFonts w:ascii="Courier New" w:eastAsia="Times New Roman" w:hAnsi="Courier New" w:cs="Courier New"/>
+          <w:iCs w:val="0"/>
+          <w:color w:val="4070A0"/>
+          <w:sz w:val="23"/>
+          <w:szCs w:val="23"/>
+        </w:rPr>
+        <w:t>nSecond</w:t>
+      </w:r>
+      <w:proofErr w:type="spellEnd"/>
+      <w:r>
+        <w:rPr>
+          <w:rFonts w:ascii="Courier New" w:eastAsia="Times New Roman" w:hAnsi="Courier New" w:cs="Courier New"/>
+          <w:iCs w:val="0"/>
+          <w:color w:val="4070A0"/>
+          <w:sz w:val="23"/>
+          <w:szCs w:val="23"/>
+        </w:rPr>
+        <w:t xml:space="preserve"> line.'</w:t>
       </w:r>
       <w:r>
         <w:rPr>
@@ -3676,6 +3706,7 @@
         </w:rPr>
         <w:t>programs\n</w:t>
       </w:r>
+      <w:proofErr w:type="spellStart"/>
       <w:r>
         <w:rPr>
           <w:rFonts w:ascii="Courier New" w:eastAsia="Times New Roman" w:hAnsi="Courier New" w:cs="Courier New"/>
@@ -3684,7 +3715,18 @@
           <w:sz w:val="23"/>
           <w:szCs w:val="23"/>
         </w:rPr>
-        <w:t>ame'</w:t>
+        <w:t>ame</w:t>
+      </w:r>
+      <w:proofErr w:type="spellEnd"/>
+      <w:r>
+        <w:rPr>
+          <w:rFonts w:ascii="Courier New" w:eastAsia="Times New Roman" w:hAnsi="Courier New" w:cs="Courier New"/>
+          <w:iCs w:val="0"/>
+          <w:color w:val="4070A0"/>
+          <w:sz w:val="23"/>
+          <w:szCs w:val="23"/>
+        </w:rPr>
+        <w:t>'</w:t>
       </w:r>
       <w:r>
         <w:rPr>
@@ -3765,6 +3807,7 @@
         </w:rPr>
         <w:t>(</w:t>
       </w:r>
+      <w:proofErr w:type="spellStart"/>
       <w:r>
         <w:rPr>
           <w:rFonts w:ascii="Courier New" w:eastAsia="Times New Roman" w:hAnsi="Courier New" w:cs="Courier New"/>
@@ -3773,7 +3816,18 @@
           <w:sz w:val="23"/>
           <w:szCs w:val="23"/>
         </w:rPr>
-        <w:t>r'C:\</w:t>
+        <w:t>r'C</w:t>
+      </w:r>
+      <w:proofErr w:type="spellEnd"/>
+      <w:r>
+        <w:rPr>
+          <w:rFonts w:ascii="Courier New" w:eastAsia="Times New Roman" w:hAnsi="Courier New" w:cs="Courier New"/>
+          <w:iCs w:val="0"/>
+          <w:color w:val="4070A0"/>
+          <w:sz w:val="23"/>
+          <w:szCs w:val="23"/>
+        </w:rPr>
+        <w:t>:\</w:t>
       </w:r>
       <w:r>
         <w:rPr>
@@ -4185,6 +4239,7 @@
         </w:rPr>
         <w:t xml:space="preserve">Usage: </w:t>
       </w:r>
+      <w:proofErr w:type="spellStart"/>
       <w:r>
         <w:rPr>
           <w:rFonts w:ascii="Courier New" w:eastAsia="Times New Roman" w:hAnsi="Courier New" w:cs="Courier New"/>
@@ -4196,6 +4251,7 @@
         </w:rPr>
         <w:t>myscript</w:t>
       </w:r>
+      <w:proofErr w:type="spellEnd"/>
       <w:r>
         <w:rPr>
           <w:rFonts w:ascii="Courier New" w:eastAsia="Times New Roman" w:hAnsi="Courier New" w:cs="Courier New"/>
@@ -4385,7 +4441,23 @@
     </w:p>
     <w:p>
       <w:r>
-        <w:t xml:space="preserve">2.2.4 following code has an error. What is the error? And how you can fix it to print “Mikaeil Shaghelani”?  </w:t>
+        <w:t>2.2.4 following code has an error. What is the error? And how you can fix it to print “</w:t>
+      </w:r>
+      <w:proofErr w:type="spellStart"/>
+      <w:r>
+        <w:t>Mikaeil</w:t>
+      </w:r>
+      <w:proofErr w:type="spellEnd"/>
+      <w:r>
+        <w:t xml:space="preserve"> </w:t>
+      </w:r>
+      <w:proofErr w:type="spellStart"/>
+      <w:r>
+        <w:t>Shaghelani</w:t>
+      </w:r>
+      <w:proofErr w:type="spellEnd"/>
+      <w:r>
+        <w:t xml:space="preserve">”?  </w:t>
       </w:r>
     </w:p>
     <w:p>
@@ -4437,6 +4509,7 @@
         </w:rPr>
         <w:t xml:space="preserve">&gt;&gt;&gt; </w:t>
       </w:r>
+      <w:proofErr w:type="spellStart"/>
       <w:r>
         <w:rPr>
           <w:rFonts w:ascii="Courier New" w:eastAsia="Times New Roman" w:hAnsi="Courier New" w:cs="Courier New"/>
@@ -4448,6 +4521,7 @@
         </w:rPr>
         <w:t>firstName</w:t>
       </w:r>
+      <w:proofErr w:type="spellEnd"/>
       <w:r>
         <w:rPr>
           <w:rFonts w:ascii="Courier New" w:eastAsia="Times New Roman" w:hAnsi="Courier New" w:cs="Courier New"/>
@@ -4488,6 +4562,7 @@
         </w:rPr>
         <w:t>'</w:t>
       </w:r>
+      <w:proofErr w:type="spellStart"/>
       <w:r>
         <w:rPr>
           <w:rFonts w:ascii="Courier New" w:eastAsia="Times New Roman" w:hAnsi="Courier New" w:cs="Courier New"/>
@@ -4499,6 +4574,7 @@
         </w:rPr>
         <w:t>Mikaeil</w:t>
       </w:r>
+      <w:proofErr w:type="spellEnd"/>
       <w:r>
         <w:rPr>
           <w:rFonts w:ascii="Courier New" w:eastAsia="Times New Roman" w:hAnsi="Courier New" w:cs="Courier New"/>
@@ -4558,6 +4634,7 @@
         </w:rPr>
         <w:t xml:space="preserve">&gt;&gt;&gt; </w:t>
       </w:r>
+      <w:proofErr w:type="spellStart"/>
       <w:r>
         <w:rPr>
           <w:rFonts w:ascii="Courier New" w:eastAsia="Times New Roman" w:hAnsi="Courier New" w:cs="Courier New"/>
@@ -4569,6 +4646,7 @@
         </w:rPr>
         <w:t>firstName</w:t>
       </w:r>
+      <w:proofErr w:type="spellEnd"/>
       <w:r>
         <w:rPr>
           <w:rFonts w:ascii="Courier New" w:eastAsia="Times New Roman" w:hAnsi="Courier New" w:cs="Courier New"/>
@@ -4589,6 +4667,7 @@
         </w:rPr>
         <w:t>'</w:t>
       </w:r>
+      <w:proofErr w:type="spellStart"/>
       <w:r>
         <w:rPr>
           <w:rFonts w:ascii="Courier New" w:eastAsia="Times New Roman" w:hAnsi="Courier New" w:cs="Courier New"/>
@@ -4600,6 +4679,7 @@
         </w:rPr>
         <w:t>Shaghelani</w:t>
       </w:r>
+      <w:proofErr w:type="spellEnd"/>
       <w:r>
         <w:rPr>
           <w:rFonts w:ascii="Courier New" w:eastAsia="Times New Roman" w:hAnsi="Courier New" w:cs="Courier New"/>
@@ -8972,6 +9052,7 @@
           <w:b/>
           <w:bCs/>
           <w:iCs w:val="0"/>
+          <w:noProof/>
           <w:color w:val="C65D09"/>
           <w:sz w:val="23"/>
           <w:szCs w:val="23"/>
@@ -9023,6 +9104,9 @@
     </w:p>
     <w:p>
       <w:r>
+        <w:rPr>
+          <w:noProof/>
+        </w:rPr>
         <w:lastRenderedPageBreak/>
         <w:drawing>
           <wp:inline distT="0" distB="0" distL="0" distR="0" wp14:anchorId="0915C782" wp14:editId="4F2FE14A">
@@ -9068,6 +9152,9 @@
     </w:p>
     <w:p>
       <w:r>
+        <w:rPr>
+          <w:noProof/>
+        </w:rPr>
         <w:drawing>
           <wp:inline distT="0" distB="0" distL="0" distR="0" wp14:anchorId="13C9F0E4" wp14:editId="0EF4D34D">
             <wp:extent cx="4762454" cy="3657600"/>
@@ -9118,6 +9205,9 @@
     </w:p>
     <w:p>
       <w:r>
+        <w:rPr>
+          <w:noProof/>
+        </w:rPr>
         <w:drawing>
           <wp:inline distT="0" distB="0" distL="0" distR="0" wp14:anchorId="25A93542" wp14:editId="68CE591F">
             <wp:extent cx="5143500" cy="2534807"/>
@@ -9162,6 +9252,9 @@
     </w:p>
     <w:p>
       <w:r>
+        <w:rPr>
+          <w:noProof/>
+        </w:rPr>
         <w:drawing>
           <wp:inline distT="0" distB="0" distL="0" distR="0" wp14:anchorId="406E03C3" wp14:editId="71C02D34">
             <wp:extent cx="5086350" cy="2927287"/>
@@ -9208,9 +9301,14 @@
       <w:r>
         <w:t xml:space="preserve">Example: </w:t>
       </w:r>
+      <w:proofErr w:type="spellStart"/>
       <w:proofErr w:type="gramStart"/>
       <w:r>
-        <w:t>originalList  =</w:t>
+        <w:t>originalList</w:t>
+      </w:r>
+      <w:proofErr w:type="spellEnd"/>
+      <w:r>
+        <w:t xml:space="preserve">  =</w:t>
       </w:r>
       <w:proofErr w:type="gramEnd"/>
       <w:r>
@@ -9220,7 +9318,15 @@
     <w:p>
       <w:r>
         <w:tab/>
-        <w:t xml:space="preserve">   manupulatedList = [2, 4, </w:t>
+        <w:t xml:space="preserve">   </w:t>
+      </w:r>
+      <w:proofErr w:type="spellStart"/>
+      <w:r>
+        <w:t>manupulatedList</w:t>
+      </w:r>
+      <w:proofErr w:type="spellEnd"/>
+      <w:r>
+        <w:t xml:space="preserve"> = [2, 4, </w:t>
       </w:r>
       <w:proofErr w:type="gramStart"/>
       <w:r>
@@ -9245,6 +9351,9 @@
         <w:t xml:space="preserve">  </w:t>
       </w:r>
       <w:r>
+        <w:rPr>
+          <w:noProof/>
+        </w:rPr>
         <w:drawing>
           <wp:inline distT="0" distB="0" distL="0" distR="0" wp14:anchorId="60CB4BD6" wp14:editId="2351C5ED">
             <wp:extent cx="5614577" cy="4781550"/>
@@ -9294,6 +9403,9 @@
         </w:rPr>
       </w:pPr>
       <w:r>
+        <w:rPr>
+          <w:noProof/>
+        </w:rPr>
         <w:lastRenderedPageBreak/>
         <w:drawing>
           <wp:inline distT="0" distB="0" distL="0" distR="0" wp14:anchorId="033567CC" wp14:editId="6F07146E">
@@ -9457,7 +9569,15 @@
         </w:numPr>
       </w:pPr>
       <w:r>
-        <w:t>function: getName, must return the current value of name instance variable</w:t>
+        <w:t xml:space="preserve">function: </w:t>
+      </w:r>
+      <w:proofErr w:type="spellStart"/>
+      <w:r>
+        <w:t>getName</w:t>
+      </w:r>
+      <w:proofErr w:type="spellEnd"/>
+      <w:r>
+        <w:t>, must return the current value of name instance variable</w:t>
       </w:r>
     </w:p>
     <w:p>
@@ -9469,7 +9589,15 @@
         </w:numPr>
       </w:pPr>
       <w:r>
-        <w:t>function: setName, must get a new name as parameter and update the name variable</w:t>
+        <w:t xml:space="preserve">function: </w:t>
+      </w:r>
+      <w:proofErr w:type="spellStart"/>
+      <w:r>
+        <w:t>setName</w:t>
+      </w:r>
+      <w:proofErr w:type="spellEnd"/>
+      <w:r>
+        <w:t>, must get a new name as parameter and update the name variable</w:t>
       </w:r>
     </w:p>
     <w:p>
@@ -9561,7 +9689,15 @@
     </w:p>
     <w:p>
       <w:r>
-        <w:t xml:space="preserve">6.2.2 add a new function to Calculator class named linearEquation with 3 parameters for value of a, </w:t>
+        <w:t xml:space="preserve">6.2.2 add a new function to Calculator class named </w:t>
+      </w:r>
+      <w:proofErr w:type="spellStart"/>
+      <w:r>
+        <w:t>linearEquation</w:t>
+      </w:r>
+      <w:proofErr w:type="spellEnd"/>
+      <w:r>
+        <w:t xml:space="preserve"> with 3 parameters for value of a, </w:t>
       </w:r>
       <w:proofErr w:type="gramStart"/>
       <w:r>
@@ -9648,8 +9784,19 @@
       </w:r>
     </w:p>
     <w:p>
-      <w:r>
-        <w:t>Design a simple application for your ToDo list by creating a class with the same name and following requirements:</w:t>
+      <w:pPr>
+        <w:ind w:firstLine="360"/>
+      </w:pPr>
+      <w:r>
+        <w:t xml:space="preserve">Design a simple application for your </w:t>
+      </w:r>
+      <w:proofErr w:type="spellStart"/>
+      <w:r>
+        <w:t>ToDo</w:t>
+      </w:r>
+      <w:proofErr w:type="spellEnd"/>
+      <w:r>
+        <w:t xml:space="preserve"> list by creating a class with the same name and following requirements:</w:t>
       </w:r>
     </w:p>
     <w:p>
@@ -9808,8 +9955,21 @@
         </w:numPr>
       </w:pPr>
       <w:r>
-        <w:t>Add an instance object named myToDoList from the type ToDo</w:t>
-      </w:r>
+        <w:t xml:space="preserve">Add an instance object named </w:t>
+      </w:r>
+      <w:proofErr w:type="spellStart"/>
+      <w:r>
+        <w:t>myToDoList</w:t>
+      </w:r>
+      <w:proofErr w:type="spellEnd"/>
+      <w:r>
+        <w:t xml:space="preserve"> from the type </w:t>
+      </w:r>
+      <w:proofErr w:type="spellStart"/>
+      <w:r>
+        <w:t>ToDo</w:t>
+      </w:r>
+      <w:proofErr w:type="spellEnd"/>
     </w:p>
     <w:p>
       <w:r>
